--- a/Informatik/5/Data Visualization concepts/Summary.docx
+++ b/Informatik/5/Data Visualization concepts/Summary.docx
@@ -26,7 +26,11 @@
     <w:sdt>
       <w:sdtPr>
         <w:rPr>
-          <w:lang w:val="en-US"/>
+          <w:rFonts w:asciiTheme="minorHAnsi" w:eastAsiaTheme="minorHAnsi" w:hAnsiTheme="minorHAnsi" w:cstheme="minorBidi"/>
+          <w:color w:val="auto"/>
+          <w:sz w:val="22"/>
+          <w:szCs w:val="22"/>
+          <w:lang w:val="en-US" w:eastAsia="en-US"/>
         </w:rPr>
         <w:id w:val="-533665034"/>
         <w:docPartObj>
@@ -36,13 +40,8 @@
       </w:sdtPr>
       <w:sdtEndPr>
         <w:rPr>
-          <w:rFonts w:asciiTheme="minorHAnsi" w:eastAsiaTheme="minorHAnsi" w:hAnsiTheme="minorHAnsi" w:cstheme="minorBidi"/>
           <w:b/>
           <w:bCs/>
-          <w:color w:val="auto"/>
-          <w:sz w:val="22"/>
-          <w:szCs w:val="22"/>
-          <w:lang w:eastAsia="en-US"/>
         </w:rPr>
       </w:sdtEndPr>
       <w:sdtContent>
@@ -53,17 +52,23 @@
               <w:lang w:val="en-US"/>
             </w:rPr>
           </w:pPr>
+          <w:proofErr w:type="spellStart"/>
           <w:r>
             <w:rPr>
               <w:lang w:val="en-US"/>
             </w:rPr>
             <w:t>Inhalt</w:t>
           </w:r>
+          <w:proofErr w:type="spellEnd"/>
         </w:p>
         <w:p>
           <w:pPr>
+            <w:pStyle w:val="Verzeichnis1"/>
+            <w:tabs>
+              <w:tab w:val="right" w:leader="dot" w:pos="9062"/>
+            </w:tabs>
             <w:rPr>
-              <w:lang w:val="en-US"/>
+              <w:noProof/>
             </w:rPr>
           </w:pPr>
           <w:r>
@@ -84,15 +89,363 @@
             </w:rPr>
             <w:fldChar w:fldCharType="separate"/>
           </w:r>
-          <w:r>
+          <w:hyperlink w:anchor="_Toc54681312" w:history="1">
+            <w:r>
+              <w:rPr>
+                <w:rStyle w:val="Hyperlink"/>
+                <w:noProof/>
+                <w:lang w:val="en-US"/>
+              </w:rPr>
+              <w:t>1. Introduction</w:t>
+            </w:r>
+            <w:r>
+              <w:rPr>
+                <w:noProof/>
+                <w:webHidden/>
+              </w:rPr>
+              <w:tab/>
+            </w:r>
+            <w:r>
+              <w:rPr>
+                <w:noProof/>
+                <w:webHidden/>
+              </w:rPr>
+              <w:fldChar w:fldCharType="begin"/>
+            </w:r>
+            <w:r>
+              <w:rPr>
+                <w:noProof/>
+                <w:webHidden/>
+              </w:rPr>
+              <w:instrText xml:space="preserve"> PAGEREF _Toc54681312 \h </w:instrText>
+            </w:r>
+            <w:r>
+              <w:rPr>
+                <w:noProof/>
+                <w:webHidden/>
+              </w:rPr>
+            </w:r>
+            <w:r>
+              <w:rPr>
+                <w:noProof/>
+                <w:webHidden/>
+              </w:rPr>
+              <w:fldChar w:fldCharType="separate"/>
+            </w:r>
+            <w:r>
+              <w:rPr>
+                <w:noProof/>
+                <w:webHidden/>
+              </w:rPr>
+              <w:t>2</w:t>
+            </w:r>
+            <w:r>
+              <w:rPr>
+                <w:noProof/>
+                <w:webHidden/>
+              </w:rPr>
+              <w:fldChar w:fldCharType="end"/>
+            </w:r>
+          </w:hyperlink>
+        </w:p>
+        <w:p>
+          <w:pPr>
+            <w:pStyle w:val="Verzeichnis2"/>
+            <w:tabs>
+              <w:tab w:val="right" w:leader="dot" w:pos="9062"/>
+            </w:tabs>
             <w:rPr>
-              <w:b/>
-              <w:bCs/>
               <w:noProof/>
+            </w:rPr>
+          </w:pPr>
+          <w:hyperlink w:anchor="_Toc54681313" w:history="1">
+            <w:r>
+              <w:rPr>
+                <w:rStyle w:val="Hyperlink"/>
+                <w:noProof/>
+                <w:lang w:val="en-US"/>
+              </w:rPr>
+              <w:t>1.1 Types of Visualizations</w:t>
+            </w:r>
+            <w:r>
+              <w:rPr>
+                <w:noProof/>
+                <w:webHidden/>
+              </w:rPr>
+              <w:tab/>
+            </w:r>
+            <w:r>
+              <w:rPr>
+                <w:noProof/>
+                <w:webHidden/>
+              </w:rPr>
+              <w:fldChar w:fldCharType="begin"/>
+            </w:r>
+            <w:r>
+              <w:rPr>
+                <w:noProof/>
+                <w:webHidden/>
+              </w:rPr>
+              <w:instrText xml:space="preserve"> PAGEREF _Toc54681313 \h </w:instrText>
+            </w:r>
+            <w:r>
+              <w:rPr>
+                <w:noProof/>
+                <w:webHidden/>
+              </w:rPr>
+            </w:r>
+            <w:r>
+              <w:rPr>
+                <w:noProof/>
+                <w:webHidden/>
+              </w:rPr>
+              <w:fldChar w:fldCharType="separate"/>
+            </w:r>
+            <w:r>
+              <w:rPr>
+                <w:noProof/>
+                <w:webHidden/>
+              </w:rPr>
+              <w:t>2</w:t>
+            </w:r>
+            <w:r>
+              <w:rPr>
+                <w:noProof/>
+                <w:webHidden/>
+              </w:rPr>
+              <w:fldChar w:fldCharType="end"/>
+            </w:r>
+          </w:hyperlink>
+        </w:p>
+        <w:p>
+          <w:pPr>
+            <w:pStyle w:val="Verzeichnis1"/>
+            <w:tabs>
+              <w:tab w:val="right" w:leader="dot" w:pos="9062"/>
+            </w:tabs>
+            <w:rPr>
+              <w:noProof/>
+            </w:rPr>
+          </w:pPr>
+          <w:hyperlink w:anchor="_Toc54681314" w:history="1">
+            <w:r>
+              <w:rPr>
+                <w:rStyle w:val="Hyperlink"/>
+                <w:noProof/>
+                <w:lang w:val="en-US"/>
+              </w:rPr>
+              <w:t>2. Fundamental Data Processing</w:t>
+            </w:r>
+            <w:r>
+              <w:rPr>
+                <w:noProof/>
+                <w:webHidden/>
+              </w:rPr>
+              <w:tab/>
+            </w:r>
+            <w:r>
+              <w:rPr>
+                <w:noProof/>
+                <w:webHidden/>
+              </w:rPr>
+              <w:fldChar w:fldCharType="begin"/>
+            </w:r>
+            <w:r>
+              <w:rPr>
+                <w:noProof/>
+                <w:webHidden/>
+              </w:rPr>
+              <w:instrText xml:space="preserve"> PAGEREF _Toc54681314 \h </w:instrText>
+            </w:r>
+            <w:r>
+              <w:rPr>
+                <w:noProof/>
+                <w:webHidden/>
+              </w:rPr>
+            </w:r>
+            <w:r>
+              <w:rPr>
+                <w:noProof/>
+                <w:webHidden/>
+              </w:rPr>
+              <w:fldChar w:fldCharType="separate"/>
+            </w:r>
+            <w:r>
+              <w:rPr>
+                <w:noProof/>
+                <w:webHidden/>
+              </w:rPr>
+              <w:t>3</w:t>
+            </w:r>
+            <w:r>
+              <w:rPr>
+                <w:noProof/>
+                <w:webHidden/>
+              </w:rPr>
+              <w:fldChar w:fldCharType="end"/>
+            </w:r>
+          </w:hyperlink>
+        </w:p>
+        <w:p>
+          <w:pPr>
+            <w:pStyle w:val="Verzeichnis2"/>
+            <w:tabs>
+              <w:tab w:val="right" w:leader="dot" w:pos="9062"/>
+            </w:tabs>
+            <w:rPr>
+              <w:noProof/>
+            </w:rPr>
+          </w:pPr>
+          <w:hyperlink w:anchor="_Toc54681315" w:history="1">
+            <w:r>
+              <w:rPr>
+                <w:rStyle w:val="Hyperlink"/>
+                <w:noProof/>
+                <w:lang w:val="en-US"/>
+              </w:rPr>
+              <w:t xml:space="preserve">2.1 Data </w:t>
+            </w:r>
+            <w:r>
+              <w:rPr>
+                <w:rStyle w:val="Hyperlink"/>
+                <w:noProof/>
+                <w:lang w:val="en-US"/>
+              </w:rPr>
+              <w:t>t</w:t>
+            </w:r>
+            <w:r>
+              <w:rPr>
+                <w:rStyle w:val="Hyperlink"/>
+                <w:noProof/>
+                <w:lang w:val="en-US"/>
+              </w:rPr>
+              <w:t>ypes</w:t>
+            </w:r>
+            <w:r>
+              <w:rPr>
+                <w:noProof/>
+                <w:webHidden/>
+              </w:rPr>
+              <w:tab/>
+            </w:r>
+            <w:r>
+              <w:rPr>
+                <w:noProof/>
+                <w:webHidden/>
+              </w:rPr>
+              <w:fldChar w:fldCharType="begin"/>
+            </w:r>
+            <w:r>
+              <w:rPr>
+                <w:noProof/>
+                <w:webHidden/>
+              </w:rPr>
+              <w:instrText xml:space="preserve"> PAGEREF _Toc54681315 \h </w:instrText>
+            </w:r>
+            <w:r>
+              <w:rPr>
+                <w:noProof/>
+                <w:webHidden/>
+              </w:rPr>
+            </w:r>
+            <w:r>
+              <w:rPr>
+                <w:noProof/>
+                <w:webHidden/>
+              </w:rPr>
+              <w:fldChar w:fldCharType="separate"/>
+            </w:r>
+            <w:r>
+              <w:rPr>
+                <w:noProof/>
+                <w:webHidden/>
+              </w:rPr>
+              <w:t>3</w:t>
+            </w:r>
+            <w:r>
+              <w:rPr>
+                <w:noProof/>
+                <w:webHidden/>
+              </w:rPr>
+              <w:fldChar w:fldCharType="end"/>
+            </w:r>
+          </w:hyperlink>
+        </w:p>
+        <w:p>
+          <w:pPr>
+            <w:pStyle w:val="Verzeichnis3"/>
+            <w:tabs>
+              <w:tab w:val="right" w:leader="dot" w:pos="9062"/>
+            </w:tabs>
+            <w:rPr>
+              <w:noProof/>
+            </w:rPr>
+          </w:pPr>
+          <w:hyperlink w:anchor="_Toc54681316" w:history="1">
+            <w:r>
+              <w:rPr>
+                <w:rStyle w:val="Hyperlink"/>
+                <w:noProof/>
+                <w:lang w:val="en-US"/>
+              </w:rPr>
+              <w:t>2.1.1 Classification</w:t>
+            </w:r>
+            <w:r>
+              <w:rPr>
+                <w:noProof/>
+                <w:webHidden/>
+              </w:rPr>
+              <w:tab/>
+            </w:r>
+            <w:r>
+              <w:rPr>
+                <w:noProof/>
+                <w:webHidden/>
+              </w:rPr>
+              <w:fldChar w:fldCharType="begin"/>
+            </w:r>
+            <w:r>
+              <w:rPr>
+                <w:noProof/>
+                <w:webHidden/>
+              </w:rPr>
+              <w:instrText xml:space="preserve"> PAGEREF _Toc54681316 \h </w:instrText>
+            </w:r>
+            <w:r>
+              <w:rPr>
+                <w:noProof/>
+                <w:webHidden/>
+              </w:rPr>
+            </w:r>
+            <w:r>
+              <w:rPr>
+                <w:noProof/>
+                <w:webHidden/>
+              </w:rPr>
+              <w:fldChar w:fldCharType="separate"/>
+            </w:r>
+            <w:r>
+              <w:rPr>
+                <w:noProof/>
+                <w:webHidden/>
+              </w:rPr>
+              <w:t>3</w:t>
+            </w:r>
+            <w:r>
+              <w:rPr>
+                <w:noProof/>
+                <w:webHidden/>
+              </w:rPr>
+              <w:fldChar w:fldCharType="end"/>
+            </w:r>
+          </w:hyperlink>
+        </w:p>
+        <w:p>
+          <w:pPr>
+            <w:rPr>
               <w:lang w:val="en-US"/>
             </w:rPr>
-            <w:t>Es wurden keine Einträge für das Inhaltsverzeichnis gefunden.</w:t>
-          </w:r>
+          </w:pPr>
           <w:r>
             <w:rPr>
               <w:b/>
@@ -124,6 +477,7 @@
           <w:lang w:val="en-US"/>
         </w:rPr>
       </w:pPr>
+      <w:bookmarkStart w:id="0" w:name="_Toc54681312"/>
       <w:r>
         <w:rPr>
           <w:lang w:val="en-US"/>
@@ -131,6 +485,7 @@
         <w:lastRenderedPageBreak/>
         <w:t>1. Introduction</w:t>
       </w:r>
+      <w:bookmarkEnd w:id="0"/>
     </w:p>
     <w:p>
       <w:pPr>
@@ -139,12 +494,14 @@
           <w:lang w:val="en-US"/>
         </w:rPr>
       </w:pPr>
+      <w:bookmarkStart w:id="1" w:name="_Toc54681313"/>
       <w:r>
         <w:rPr>
           <w:lang w:val="en-US"/>
         </w:rPr>
         <w:t>1.1 Types of Visualizations</w:t>
       </w:r>
+      <w:bookmarkEnd w:id="1"/>
     </w:p>
     <w:tbl>
       <w:tblPr>
@@ -282,8 +639,16 @@
               <w:rPr>
                 <w:lang w:val="en-US"/>
               </w:rPr>
-              <w:t>Un-interprative</w:t>
-            </w:r>
+              <w:t>Un-</w:t>
+            </w:r>
+            <w:proofErr w:type="spellStart"/>
+            <w:r>
+              <w:rPr>
+                <w:lang w:val="en-US"/>
+              </w:rPr>
+              <w:t>interprative</w:t>
+            </w:r>
+            <w:proofErr w:type="spellEnd"/>
           </w:p>
         </w:tc>
       </w:tr>
@@ -538,6 +903,14 @@
           <w:lang w:val="en-US"/>
         </w:rPr>
       </w:pPr>
+    </w:p>
+    <w:p>
+      <w:pPr>
+        <w:rPr>
+          <w:lang w:val="en-US"/>
+        </w:rPr>
+      </w:pPr>
+      <w:bookmarkStart w:id="2" w:name="_Toc54681314"/>
       <w:r>
         <w:rPr>
           <w:lang w:val="en-US"/>
@@ -559,6 +932,7 @@
         <w:lastRenderedPageBreak/>
         <w:t>2. Fundamental Data Processing</w:t>
       </w:r>
+      <w:bookmarkEnd w:id="2"/>
     </w:p>
     <w:p>
       <w:pPr>
@@ -567,12 +941,14 @@
           <w:lang w:val="en-US"/>
         </w:rPr>
       </w:pPr>
+      <w:bookmarkStart w:id="3" w:name="_Toc54681315"/>
       <w:r>
         <w:rPr>
           <w:lang w:val="en-US"/>
         </w:rPr>
         <w:t>2.1 Data types</w:t>
       </w:r>
+      <w:bookmarkEnd w:id="3"/>
     </w:p>
     <w:p>
       <w:pPr>
@@ -581,12 +957,14 @@
           <w:lang w:val="en-US"/>
         </w:rPr>
       </w:pPr>
+      <w:bookmarkStart w:id="4" w:name="_Toc54681316"/>
       <w:r>
         <w:rPr>
           <w:lang w:val="en-US"/>
         </w:rPr>
         <w:t>2.1.1 Classification</w:t>
       </w:r>
+      <w:bookmarkEnd w:id="4"/>
     </w:p>
     <w:p>
       <w:pPr>
@@ -1594,6 +1972,55 @@
       <w:szCs w:val="24"/>
     </w:rPr>
   </w:style>
+  <w:style w:type="paragraph" w:styleId="Verzeichnis1">
+    <w:name w:val="toc 1"/>
+    <w:basedOn w:val="Standard"/>
+    <w:next w:val="Standard"/>
+    <w:autoRedefine/>
+    <w:uiPriority w:val="39"/>
+    <w:unhideWhenUsed/>
+    <w:rsid w:val="00380CE2"/>
+    <w:pPr>
+      <w:spacing w:after="100"/>
+    </w:pPr>
+  </w:style>
+  <w:style w:type="paragraph" w:styleId="Verzeichnis2">
+    <w:name w:val="toc 2"/>
+    <w:basedOn w:val="Standard"/>
+    <w:next w:val="Standard"/>
+    <w:autoRedefine/>
+    <w:uiPriority w:val="39"/>
+    <w:unhideWhenUsed/>
+    <w:rsid w:val="00380CE2"/>
+    <w:pPr>
+      <w:spacing w:after="100"/>
+      <w:ind w:left="220"/>
+    </w:pPr>
+  </w:style>
+  <w:style w:type="paragraph" w:styleId="Verzeichnis3">
+    <w:name w:val="toc 3"/>
+    <w:basedOn w:val="Standard"/>
+    <w:next w:val="Standard"/>
+    <w:autoRedefine/>
+    <w:uiPriority w:val="39"/>
+    <w:unhideWhenUsed/>
+    <w:rsid w:val="00380CE2"/>
+    <w:pPr>
+      <w:spacing w:after="100"/>
+      <w:ind w:left="440"/>
+    </w:pPr>
+  </w:style>
+  <w:style w:type="character" w:styleId="Hyperlink">
+    <w:name w:val="Hyperlink"/>
+    <w:basedOn w:val="Absatz-Standardschriftart"/>
+    <w:uiPriority w:val="99"/>
+    <w:unhideWhenUsed/>
+    <w:rsid w:val="00380CE2"/>
+    <w:rPr>
+      <w:color w:val="0563C1" w:themeColor="hyperlink"/>
+      <w:u w:val="single"/>
+    </w:rPr>
+  </w:style>
 </w:styles>
 </file>
 

--- a/Informatik/5/Data Visualization concepts/Summary.docx
+++ b/Informatik/5/Data Visualization concepts/Summary.docx
@@ -68,7 +68,9 @@
               <w:tab w:val="right" w:leader="dot" w:pos="9062"/>
             </w:tabs>
             <w:rPr>
+              <w:rFonts w:eastAsiaTheme="minorEastAsia"/>
               <w:noProof/>
+              <w:lang w:eastAsia="de-CH"/>
             </w:rPr>
           </w:pPr>
           <w:r>
@@ -89,14 +91,30 @@
             </w:rPr>
             <w:fldChar w:fldCharType="separate"/>
           </w:r>
-          <w:hyperlink w:anchor="_Toc54681312" w:history="1">
+          <w:hyperlink w:anchor="_Toc58054424" w:history="1">
             <w:r>
               <w:rPr>
                 <w:rStyle w:val="Hyperlink"/>
                 <w:noProof/>
                 <w:lang w:val="en-US"/>
               </w:rPr>
-              <w:t>1. Introduction</w:t>
+              <w:t>1. Introdu</w:t>
+            </w:r>
+            <w:r>
+              <w:rPr>
+                <w:rStyle w:val="Hyperlink"/>
+                <w:noProof/>
+                <w:lang w:val="en-US"/>
+              </w:rPr>
+              <w:t>c</w:t>
+            </w:r>
+            <w:r>
+              <w:rPr>
+                <w:rStyle w:val="Hyperlink"/>
+                <w:noProof/>
+                <w:lang w:val="en-US"/>
+              </w:rPr>
+              <w:t>tion</w:t>
             </w:r>
             <w:r>
               <w:rPr>
@@ -117,7 +135,7 @@
                 <w:noProof/>
                 <w:webHidden/>
               </w:rPr>
-              <w:instrText xml:space="preserve"> PAGEREF _Toc54681312 \h </w:instrText>
+              <w:instrText xml:space="preserve"> PAGEREF _Toc58054424 \h </w:instrText>
             </w:r>
             <w:r>
               <w:rPr>
@@ -155,10 +173,12 @@
               <w:tab w:val="right" w:leader="dot" w:pos="9062"/>
             </w:tabs>
             <w:rPr>
+              <w:rFonts w:eastAsiaTheme="minorEastAsia"/>
               <w:noProof/>
+              <w:lang w:eastAsia="de-CH"/>
             </w:rPr>
           </w:pPr>
-          <w:hyperlink w:anchor="_Toc54681313" w:history="1">
+          <w:hyperlink w:anchor="_Toc58054425" w:history="1">
             <w:r>
               <w:rPr>
                 <w:rStyle w:val="Hyperlink"/>
@@ -186,7 +206,7 @@
                 <w:noProof/>
                 <w:webHidden/>
               </w:rPr>
-              <w:instrText xml:space="preserve"> PAGEREF _Toc54681313 \h </w:instrText>
+              <w:instrText xml:space="preserve"> PAGEREF _Toc58054425 \h </w:instrText>
             </w:r>
             <w:r>
               <w:rPr>
@@ -224,10 +244,12 @@
               <w:tab w:val="right" w:leader="dot" w:pos="9062"/>
             </w:tabs>
             <w:rPr>
+              <w:rFonts w:eastAsiaTheme="minorEastAsia"/>
               <w:noProof/>
+              <w:lang w:eastAsia="de-CH"/>
             </w:rPr>
           </w:pPr>
-          <w:hyperlink w:anchor="_Toc54681314" w:history="1">
+          <w:hyperlink w:anchor="_Toc58054426" w:history="1">
             <w:r>
               <w:rPr>
                 <w:rStyle w:val="Hyperlink"/>
@@ -255,7 +277,7 @@
                 <w:noProof/>
                 <w:webHidden/>
               </w:rPr>
-              <w:instrText xml:space="preserve"> PAGEREF _Toc54681314 \h </w:instrText>
+              <w:instrText xml:space="preserve"> PAGEREF _Toc58054426 \h </w:instrText>
             </w:r>
             <w:r>
               <w:rPr>
@@ -293,33 +315,19 @@
               <w:tab w:val="right" w:leader="dot" w:pos="9062"/>
             </w:tabs>
             <w:rPr>
+              <w:rFonts w:eastAsiaTheme="minorEastAsia"/>
               <w:noProof/>
+              <w:lang w:eastAsia="de-CH"/>
             </w:rPr>
           </w:pPr>
-          <w:hyperlink w:anchor="_Toc54681315" w:history="1">
+          <w:hyperlink w:anchor="_Toc58054427" w:history="1">
             <w:r>
               <w:rPr>
                 <w:rStyle w:val="Hyperlink"/>
                 <w:noProof/>
                 <w:lang w:val="en-US"/>
               </w:rPr>
-              <w:t xml:space="preserve">2.1 Data </w:t>
-            </w:r>
-            <w:r>
-              <w:rPr>
-                <w:rStyle w:val="Hyperlink"/>
-                <w:noProof/>
-                <w:lang w:val="en-US"/>
-              </w:rPr>
-              <w:t>t</w:t>
-            </w:r>
-            <w:r>
-              <w:rPr>
-                <w:rStyle w:val="Hyperlink"/>
-                <w:noProof/>
-                <w:lang w:val="en-US"/>
-              </w:rPr>
-              <w:t>ypes</w:t>
+              <w:t>2.1 Data types</w:t>
             </w:r>
             <w:r>
               <w:rPr>
@@ -340,7 +348,7 @@
                 <w:noProof/>
                 <w:webHidden/>
               </w:rPr>
-              <w:instrText xml:space="preserve"> PAGEREF _Toc54681315 \h </w:instrText>
+              <w:instrText xml:space="preserve"> PAGEREF _Toc58054427 \h </w:instrText>
             </w:r>
             <w:r>
               <w:rPr>
@@ -378,10 +386,12 @@
               <w:tab w:val="right" w:leader="dot" w:pos="9062"/>
             </w:tabs>
             <w:rPr>
+              <w:rFonts w:eastAsiaTheme="minorEastAsia"/>
               <w:noProof/>
+              <w:lang w:eastAsia="de-CH"/>
             </w:rPr>
           </w:pPr>
-          <w:hyperlink w:anchor="_Toc54681316" w:history="1">
+          <w:hyperlink w:anchor="_Toc58054428" w:history="1">
             <w:r>
               <w:rPr>
                 <w:rStyle w:val="Hyperlink"/>
@@ -409,7 +419,7 @@
                 <w:noProof/>
                 <w:webHidden/>
               </w:rPr>
-              <w:instrText xml:space="preserve"> PAGEREF _Toc54681316 \h </w:instrText>
+              <w:instrText xml:space="preserve"> PAGEREF _Toc58054428 \h </w:instrText>
             </w:r>
             <w:r>
               <w:rPr>
@@ -477,7 +487,7 @@
           <w:lang w:val="en-US"/>
         </w:rPr>
       </w:pPr>
-      <w:bookmarkStart w:id="0" w:name="_Toc54681312"/>
+      <w:bookmarkStart w:id="0" w:name="_Toc58054424"/>
       <w:r>
         <w:rPr>
           <w:lang w:val="en-US"/>
@@ -489,12 +499,84 @@
     </w:p>
     <w:p>
       <w:pPr>
+        <w:pStyle w:val="Listenabsatz"/>
+        <w:numPr>
+          <w:ilvl w:val="0"/>
+          <w:numId w:val="3"/>
+        </w:numPr>
+        <w:rPr>
+          <w:lang w:val="en-US"/>
+        </w:rPr>
+      </w:pPr>
+      <w:r>
+        <w:rPr>
+          <w:lang w:val="en-US"/>
+        </w:rPr>
+        <w:t>Why visualization?</w:t>
+      </w:r>
+    </w:p>
+    <w:p>
+      <w:pPr>
+        <w:pStyle w:val="Listenabsatz"/>
+        <w:numPr>
+          <w:ilvl w:val="1"/>
+          <w:numId w:val="3"/>
+        </w:numPr>
+        <w:rPr>
+          <w:lang w:val="en-US"/>
+        </w:rPr>
+      </w:pPr>
+      <w:r>
+        <w:rPr>
+          <w:lang w:val="en-US"/>
+        </w:rPr>
+        <w:t>Powerful alternative to textual information</w:t>
+      </w:r>
+    </w:p>
+    <w:p>
+      <w:pPr>
+        <w:pStyle w:val="Listenabsatz"/>
+        <w:numPr>
+          <w:ilvl w:val="1"/>
+          <w:numId w:val="3"/>
+        </w:numPr>
+        <w:rPr>
+          <w:lang w:val="en-US"/>
+        </w:rPr>
+      </w:pPr>
+      <w:r>
+        <w:rPr>
+          <w:lang w:val="en-US"/>
+        </w:rPr>
+        <w:t>Exploits human capabilities to recognize patterns</w:t>
+      </w:r>
+    </w:p>
+    <w:p>
+      <w:pPr>
+        <w:pStyle w:val="Listenabsatz"/>
+        <w:numPr>
+          <w:ilvl w:val="1"/>
+          <w:numId w:val="3"/>
+        </w:numPr>
+        <w:rPr>
+          <w:lang w:val="en-US"/>
+        </w:rPr>
+      </w:pPr>
+      <w:r>
+        <w:rPr>
+          <w:lang w:val="en-US"/>
+        </w:rPr>
+        <w:t>Effective way to communicate idea</w:t>
+      </w:r>
+    </w:p>
+    <w:p>
+      <w:pPr>
         <w:pStyle w:val="berschrift2"/>
         <w:rPr>
           <w:lang w:val="en-US"/>
         </w:rPr>
       </w:pPr>
-      <w:bookmarkStart w:id="1" w:name="_Toc54681313"/>
+      <w:bookmarkStart w:id="1" w:name="_Toc58054425"/>
       <w:r>
         <w:rPr>
           <w:lang w:val="en-US"/>
@@ -906,11 +988,832 @@
     </w:p>
     <w:p>
       <w:pPr>
-        <w:rPr>
-          <w:lang w:val="en-US"/>
-        </w:rPr>
-      </w:pPr>
-      <w:bookmarkStart w:id="2" w:name="_Toc54681314"/>
+        <w:pStyle w:val="berschrift2"/>
+        <w:rPr>
+          <w:lang w:val="en-US"/>
+        </w:rPr>
+      </w:pPr>
+      <w:r>
+        <w:rPr>
+          <w:lang w:val="en-US"/>
+        </w:rPr>
+        <w:t>1.2 History of visualization</w:t>
+      </w:r>
+    </w:p>
+    <w:p>
+      <w:pPr>
+        <w:pStyle w:val="berschrift3"/>
+        <w:rPr>
+          <w:lang w:val="en-US"/>
+        </w:rPr>
+      </w:pPr>
+      <w:r>
+        <w:rPr>
+          <w:lang w:val="en-US"/>
+        </w:rPr>
+        <w:t>1.2.1 Varying Data</w:t>
+      </w:r>
+    </w:p>
+    <w:p>
+      <w:pPr>
+        <w:rPr>
+          <w:lang w:val="en-US"/>
+        </w:rPr>
+      </w:pPr>
+      <w:r>
+        <w:rPr>
+          <w:lang w:val="en-US"/>
+        </w:rPr>
+        <w:drawing>
+          <wp:inline distT="0" distB="0" distL="0" distR="0" wp14:anchorId="223CB1BA" wp14:editId="33A09157">
+            <wp:extent cx="3291368" cy="2314575"/>
+            <wp:effectExtent l="0" t="0" r="4445" b="0"/>
+            <wp:docPr id="1" name="Grafik 1"/>
+            <wp:cNvGraphicFramePr>
+              <a:graphicFrameLocks xmlns:a="http://schemas.openxmlformats.org/drawingml/2006/main" noChangeAspect="1"/>
+            </wp:cNvGraphicFramePr>
+            <a:graphic xmlns:a="http://schemas.openxmlformats.org/drawingml/2006/main">
+              <a:graphicData uri="http://schemas.openxmlformats.org/drawingml/2006/picture">
+                <pic:pic xmlns:pic="http://schemas.openxmlformats.org/drawingml/2006/picture">
+                  <pic:nvPicPr>
+                    <pic:cNvPr id="1" name=""/>
+                    <pic:cNvPicPr/>
+                  </pic:nvPicPr>
+                  <pic:blipFill>
+                    <a:blip r:embed="rId6"/>
+                    <a:stretch>
+                      <a:fillRect/>
+                    </a:stretch>
+                  </pic:blipFill>
+                  <pic:spPr>
+                    <a:xfrm>
+                      <a:off x="0" y="0"/>
+                      <a:ext cx="3300106" cy="2320720"/>
+                    </a:xfrm>
+                    <a:prstGeom prst="rect">
+                      <a:avLst/>
+                    </a:prstGeom>
+                  </pic:spPr>
+                </pic:pic>
+              </a:graphicData>
+            </a:graphic>
+          </wp:inline>
+        </w:drawing>
+      </w:r>
+    </w:p>
+    <w:p>
+      <w:pPr>
+        <w:rPr>
+          <w:lang w:val="en-US"/>
+        </w:rPr>
+      </w:pPr>
+      <w:r>
+        <w:rPr>
+          <w:lang w:val="en-US"/>
+        </w:rPr>
+        <w:t xml:space="preserve">Produced by </w:t>
+      </w:r>
+      <w:proofErr w:type="spellStart"/>
+      <w:r>
+        <w:rPr>
+          <w:lang w:val="en-US"/>
+        </w:rPr>
+        <w:t>Biruni</w:t>
+      </w:r>
+      <w:proofErr w:type="spellEnd"/>
+      <w:r>
+        <w:rPr>
+          <w:lang w:val="en-US"/>
+        </w:rPr>
+        <w:t xml:space="preserve"> ca. 1030, shows phases of the moon</w:t>
+      </w:r>
+    </w:p>
+    <w:p>
+      <w:pPr>
+        <w:rPr>
+          <w:lang w:val="en-US"/>
+        </w:rPr>
+      </w:pPr>
+    </w:p>
+    <w:p>
+      <w:pPr>
+        <w:rPr>
+          <w:lang w:val="en-US"/>
+        </w:rPr>
+      </w:pPr>
+      <w:r>
+        <w:rPr>
+          <w:lang w:val="en-US"/>
+        </w:rPr>
+        <w:lastRenderedPageBreak/>
+        <w:drawing>
+          <wp:inline distT="0" distB="0" distL="0" distR="0" wp14:anchorId="40A44F47" wp14:editId="4BDF81A9">
+            <wp:extent cx="3638550" cy="2106528"/>
+            <wp:effectExtent l="0" t="0" r="0" b="8255"/>
+            <wp:docPr id="2" name="Grafik 2"/>
+            <wp:cNvGraphicFramePr>
+              <a:graphicFrameLocks xmlns:a="http://schemas.openxmlformats.org/drawingml/2006/main" noChangeAspect="1"/>
+            </wp:cNvGraphicFramePr>
+            <a:graphic xmlns:a="http://schemas.openxmlformats.org/drawingml/2006/main">
+              <a:graphicData uri="http://schemas.openxmlformats.org/drawingml/2006/picture">
+                <pic:pic xmlns:pic="http://schemas.openxmlformats.org/drawingml/2006/picture">
+                  <pic:nvPicPr>
+                    <pic:cNvPr id="1" name=""/>
+                    <pic:cNvPicPr/>
+                  </pic:nvPicPr>
+                  <pic:blipFill>
+                    <a:blip r:embed="rId7"/>
+                    <a:stretch>
+                      <a:fillRect/>
+                    </a:stretch>
+                  </pic:blipFill>
+                  <pic:spPr>
+                    <a:xfrm>
+                      <a:off x="0" y="0"/>
+                      <a:ext cx="3645824" cy="2110739"/>
+                    </a:xfrm>
+                    <a:prstGeom prst="rect">
+                      <a:avLst/>
+                    </a:prstGeom>
+                  </pic:spPr>
+                </pic:pic>
+              </a:graphicData>
+            </a:graphic>
+          </wp:inline>
+        </w:drawing>
+      </w:r>
+    </w:p>
+    <w:p>
+      <w:pPr>
+        <w:rPr>
+          <w:lang w:val="en-US"/>
+        </w:rPr>
+      </w:pPr>
+      <w:r>
+        <w:rPr>
+          <w:lang w:val="en-US"/>
+        </w:rPr>
+        <w:t>Ca. 1000, shows planetary motion</w:t>
+      </w:r>
+    </w:p>
+    <w:p>
+      <w:pPr>
+        <w:rPr>
+          <w:lang w:val="en-US"/>
+        </w:rPr>
+      </w:pPr>
+    </w:p>
+    <w:p>
+      <w:pPr>
+        <w:pStyle w:val="berschrift3"/>
+        <w:rPr>
+          <w:lang w:val="en-US"/>
+        </w:rPr>
+      </w:pPr>
+      <w:r>
+        <w:rPr>
+          <w:lang w:val="en-US"/>
+        </w:rPr>
+        <w:t>1.2.2 Geographical Visualization</w:t>
+      </w:r>
+    </w:p>
+    <w:p>
+      <w:pPr>
+        <w:rPr>
+          <w:lang w:val="en-US"/>
+        </w:rPr>
+      </w:pPr>
+      <w:r>
+        <w:rPr>
+          <w:lang w:val="en-US"/>
+        </w:rPr>
+        <w:drawing>
+          <wp:inline distT="0" distB="0" distL="0" distR="0" wp14:anchorId="49FBC299" wp14:editId="5A653EB9">
+            <wp:extent cx="3029373" cy="3534268"/>
+            <wp:effectExtent l="0" t="0" r="0" b="9525"/>
+            <wp:docPr id="3" name="Grafik 3"/>
+            <wp:cNvGraphicFramePr>
+              <a:graphicFrameLocks xmlns:a="http://schemas.openxmlformats.org/drawingml/2006/main" noChangeAspect="1"/>
+            </wp:cNvGraphicFramePr>
+            <a:graphic xmlns:a="http://schemas.openxmlformats.org/drawingml/2006/main">
+              <a:graphicData uri="http://schemas.openxmlformats.org/drawingml/2006/picture">
+                <pic:pic xmlns:pic="http://schemas.openxmlformats.org/drawingml/2006/picture">
+                  <pic:nvPicPr>
+                    <pic:cNvPr id="1" name=""/>
+                    <pic:cNvPicPr/>
+                  </pic:nvPicPr>
+                  <pic:blipFill>
+                    <a:blip r:embed="rId8"/>
+                    <a:stretch>
+                      <a:fillRect/>
+                    </a:stretch>
+                  </pic:blipFill>
+                  <pic:spPr>
+                    <a:xfrm>
+                      <a:off x="0" y="0"/>
+                      <a:ext cx="3029373" cy="3534268"/>
+                    </a:xfrm>
+                    <a:prstGeom prst="rect">
+                      <a:avLst/>
+                    </a:prstGeom>
+                  </pic:spPr>
+                </pic:pic>
+              </a:graphicData>
+            </a:graphic>
+          </wp:inline>
+        </w:drawing>
+      </w:r>
+    </w:p>
+    <w:p>
+      <w:pPr>
+        <w:spacing w:after="0"/>
+        <w:rPr>
+          <w:lang w:val="en-US"/>
+        </w:rPr>
+      </w:pPr>
+      <w:r>
+        <w:rPr>
+          <w:lang w:val="en-US"/>
+        </w:rPr>
+        <w:t>Famous Hereford map, largest surviving map of the Middle Ages (1280s)</w:t>
+      </w:r>
+    </w:p>
+    <w:p>
+      <w:pPr>
+        <w:spacing w:line="240" w:lineRule="auto"/>
+        <w:rPr>
+          <w:lang w:val="en-US"/>
+        </w:rPr>
+      </w:pPr>
+      <w:r>
+        <w:rPr>
+          <w:lang w:val="en-US"/>
+        </w:rPr>
+        <w:t xml:space="preserve">Depicts land masses of Asia, </w:t>
+      </w:r>
+      <w:proofErr w:type="gramStart"/>
+      <w:r>
+        <w:rPr>
+          <w:lang w:val="en-US"/>
+        </w:rPr>
+        <w:t>Africa</w:t>
+      </w:r>
+      <w:proofErr w:type="gramEnd"/>
+      <w:r>
+        <w:rPr>
+          <w:lang w:val="en-US"/>
+        </w:rPr>
+        <w:t xml:space="preserve"> and Europe with Jerusalem at the center</w:t>
+      </w:r>
+    </w:p>
+    <w:p>
+      <w:pPr>
+        <w:rPr>
+          <w:lang w:val="en-US"/>
+        </w:rPr>
+      </w:pPr>
+    </w:p>
+    <w:p>
+      <w:pPr>
+        <w:pStyle w:val="berschrift3"/>
+        <w:rPr>
+          <w:lang w:val="en-US"/>
+        </w:rPr>
+      </w:pPr>
+      <w:r>
+        <w:rPr>
+          <w:lang w:val="en-US"/>
+        </w:rPr>
+        <w:lastRenderedPageBreak/>
+        <w:t>1.2.3 Bio-Medical Visualizations</w:t>
+      </w:r>
+    </w:p>
+    <w:p>
+      <w:pPr>
+        <w:rPr>
+          <w:lang w:val="en-US"/>
+        </w:rPr>
+      </w:pPr>
+      <w:r>
+        <w:rPr>
+          <w:lang w:val="en-US"/>
+        </w:rPr>
+        <w:drawing>
+          <wp:inline distT="0" distB="0" distL="0" distR="0" wp14:anchorId="619FB808" wp14:editId="4763E3B2">
+            <wp:extent cx="2391109" cy="3219899"/>
+            <wp:effectExtent l="0" t="0" r="9525" b="0"/>
+            <wp:docPr id="4" name="Grafik 4"/>
+            <wp:cNvGraphicFramePr>
+              <a:graphicFrameLocks xmlns:a="http://schemas.openxmlformats.org/drawingml/2006/main" noChangeAspect="1"/>
+            </wp:cNvGraphicFramePr>
+            <a:graphic xmlns:a="http://schemas.openxmlformats.org/drawingml/2006/main">
+              <a:graphicData uri="http://schemas.openxmlformats.org/drawingml/2006/picture">
+                <pic:pic xmlns:pic="http://schemas.openxmlformats.org/drawingml/2006/picture">
+                  <pic:nvPicPr>
+                    <pic:cNvPr id="1" name=""/>
+                    <pic:cNvPicPr/>
+                  </pic:nvPicPr>
+                  <pic:blipFill>
+                    <a:blip r:embed="rId9"/>
+                    <a:stretch>
+                      <a:fillRect/>
+                    </a:stretch>
+                  </pic:blipFill>
+                  <pic:spPr>
+                    <a:xfrm>
+                      <a:off x="0" y="0"/>
+                      <a:ext cx="2391109" cy="3219899"/>
+                    </a:xfrm>
+                    <a:prstGeom prst="rect">
+                      <a:avLst/>
+                    </a:prstGeom>
+                  </pic:spPr>
+                </pic:pic>
+              </a:graphicData>
+            </a:graphic>
+          </wp:inline>
+        </w:drawing>
+      </w:r>
+    </w:p>
+    <w:p>
+      <w:pPr>
+        <w:rPr>
+          <w:lang w:val="en-US"/>
+        </w:rPr>
+      </w:pPr>
+      <w:r>
+        <w:rPr>
+          <w:lang w:val="en-US"/>
+        </w:rPr>
+        <w:t xml:space="preserve">Vitruvian human proportions by </w:t>
+      </w:r>
+      <w:proofErr w:type="spellStart"/>
+      <w:r>
+        <w:rPr>
+          <w:lang w:val="en-US"/>
+        </w:rPr>
+        <w:t>Vitrivius</w:t>
+      </w:r>
+      <w:proofErr w:type="spellEnd"/>
+      <w:r>
+        <w:rPr>
+          <w:lang w:val="en-US"/>
+        </w:rPr>
+        <w:t>, illustrated by Leonardo Da Vinci (1490)</w:t>
+      </w:r>
+    </w:p>
+    <w:p>
+      <w:pPr>
+        <w:rPr>
+          <w:lang w:val="en-US"/>
+        </w:rPr>
+      </w:pPr>
+    </w:p>
+    <w:p>
+      <w:pPr>
+        <w:rPr>
+          <w:lang w:val="en-US"/>
+        </w:rPr>
+      </w:pPr>
+      <w:r>
+        <w:rPr>
+          <w:lang w:val="en-US"/>
+        </w:rPr>
+        <w:drawing>
+          <wp:inline distT="0" distB="0" distL="0" distR="0" wp14:anchorId="5DAB9101" wp14:editId="19E6CEB3">
+            <wp:extent cx="2181529" cy="3181794"/>
+            <wp:effectExtent l="0" t="0" r="9525" b="0"/>
+            <wp:docPr id="5" name="Grafik 5"/>
+            <wp:cNvGraphicFramePr>
+              <a:graphicFrameLocks xmlns:a="http://schemas.openxmlformats.org/drawingml/2006/main" noChangeAspect="1"/>
+            </wp:cNvGraphicFramePr>
+            <a:graphic xmlns:a="http://schemas.openxmlformats.org/drawingml/2006/main">
+              <a:graphicData uri="http://schemas.openxmlformats.org/drawingml/2006/picture">
+                <pic:pic xmlns:pic="http://schemas.openxmlformats.org/drawingml/2006/picture">
+                  <pic:nvPicPr>
+                    <pic:cNvPr id="1" name=""/>
+                    <pic:cNvPicPr/>
+                  </pic:nvPicPr>
+                  <pic:blipFill>
+                    <a:blip r:embed="rId10"/>
+                    <a:stretch>
+                      <a:fillRect/>
+                    </a:stretch>
+                  </pic:blipFill>
+                  <pic:spPr>
+                    <a:xfrm>
+                      <a:off x="0" y="0"/>
+                      <a:ext cx="2181529" cy="3181794"/>
+                    </a:xfrm>
+                    <a:prstGeom prst="rect">
+                      <a:avLst/>
+                    </a:prstGeom>
+                  </pic:spPr>
+                </pic:pic>
+              </a:graphicData>
+            </a:graphic>
+          </wp:inline>
+        </w:drawing>
+      </w:r>
+    </w:p>
+    <w:p>
+      <w:pPr>
+        <w:rPr>
+          <w:lang w:val="en-US"/>
+        </w:rPr>
+      </w:pPr>
+      <w:r>
+        <w:rPr>
+          <w:lang w:val="en-US"/>
+        </w:rPr>
+        <w:t>Leonardo Da Vinci’s study of the motion of the human arm (1510)</w:t>
+      </w:r>
+    </w:p>
+    <w:p>
+      <w:pPr>
+        <w:rPr>
+          <w:lang w:val="en-US"/>
+        </w:rPr>
+      </w:pPr>
+    </w:p>
+    <w:p>
+      <w:pPr>
+        <w:pStyle w:val="berschrift3"/>
+        <w:rPr>
+          <w:lang w:val="en-US"/>
+        </w:rPr>
+      </w:pPr>
+      <w:r>
+        <w:rPr>
+          <w:lang w:val="en-US"/>
+        </w:rPr>
+        <w:lastRenderedPageBreak/>
+        <w:t>1.2.4 Economy</w:t>
+      </w:r>
+    </w:p>
+    <w:p>
+      <w:pPr>
+        <w:rPr>
+          <w:lang w:val="en-US"/>
+        </w:rPr>
+      </w:pPr>
+      <w:r>
+        <w:rPr>
+          <w:lang w:val="en-US"/>
+        </w:rPr>
+        <w:drawing>
+          <wp:inline distT="0" distB="0" distL="0" distR="0" wp14:anchorId="4789CB42" wp14:editId="5C1AA84F">
+            <wp:extent cx="5760720" cy="3588385"/>
+            <wp:effectExtent l="0" t="0" r="0" b="0"/>
+            <wp:docPr id="7" name="Grafik 7"/>
+            <wp:cNvGraphicFramePr>
+              <a:graphicFrameLocks xmlns:a="http://schemas.openxmlformats.org/drawingml/2006/main" noChangeAspect="1"/>
+            </wp:cNvGraphicFramePr>
+            <a:graphic xmlns:a="http://schemas.openxmlformats.org/drawingml/2006/main">
+              <a:graphicData uri="http://schemas.openxmlformats.org/drawingml/2006/picture">
+                <pic:pic xmlns:pic="http://schemas.openxmlformats.org/drawingml/2006/picture">
+                  <pic:nvPicPr>
+                    <pic:cNvPr id="1" name=""/>
+                    <pic:cNvPicPr/>
+                  </pic:nvPicPr>
+                  <pic:blipFill>
+                    <a:blip r:embed="rId11"/>
+                    <a:stretch>
+                      <a:fillRect/>
+                    </a:stretch>
+                  </pic:blipFill>
+                  <pic:spPr>
+                    <a:xfrm>
+                      <a:off x="0" y="0"/>
+                      <a:ext cx="5760720" cy="3588385"/>
+                    </a:xfrm>
+                    <a:prstGeom prst="rect">
+                      <a:avLst/>
+                    </a:prstGeom>
+                  </pic:spPr>
+                </pic:pic>
+              </a:graphicData>
+            </a:graphic>
+          </wp:inline>
+        </w:drawing>
+      </w:r>
+    </w:p>
+    <w:p>
+      <w:pPr>
+        <w:rPr>
+          <w:lang w:val="en-US"/>
+        </w:rPr>
+      </w:pPr>
+      <w:r>
+        <w:rPr>
+          <w:lang w:val="en-US"/>
+        </w:rPr>
+        <w:t>William Playfair’s examples of using abstract chart axes for other parameters</w:t>
+      </w:r>
+    </w:p>
+    <w:p>
+      <w:pPr>
+        <w:rPr>
+          <w:lang w:val="en-US"/>
+        </w:rPr>
+      </w:pPr>
+    </w:p>
+    <w:p>
+      <w:pPr>
+        <w:pStyle w:val="berschrift3"/>
+        <w:rPr>
+          <w:lang w:val="en-US"/>
+        </w:rPr>
+      </w:pPr>
+      <w:r>
+        <w:rPr>
+          <w:lang w:val="en-US"/>
+        </w:rPr>
+        <w:t>1.2.5 Space-Time-Series Visualization</w:t>
+      </w:r>
+    </w:p>
+    <w:p>
+      <w:pPr>
+        <w:rPr>
+          <w:lang w:val="en-US"/>
+        </w:rPr>
+      </w:pPr>
+      <w:r>
+        <w:rPr>
+          <w:lang w:val="en-US"/>
+        </w:rPr>
+        <w:drawing>
+          <wp:inline distT="0" distB="0" distL="0" distR="0" wp14:anchorId="27F1AE67" wp14:editId="7DBC5AB0">
+            <wp:extent cx="5591955" cy="3639058"/>
+            <wp:effectExtent l="0" t="0" r="0" b="0"/>
+            <wp:docPr id="8" name="Grafik 8"/>
+            <wp:cNvGraphicFramePr>
+              <a:graphicFrameLocks xmlns:a="http://schemas.openxmlformats.org/drawingml/2006/main" noChangeAspect="1"/>
+            </wp:cNvGraphicFramePr>
+            <a:graphic xmlns:a="http://schemas.openxmlformats.org/drawingml/2006/main">
+              <a:graphicData uri="http://schemas.openxmlformats.org/drawingml/2006/picture">
+                <pic:pic xmlns:pic="http://schemas.openxmlformats.org/drawingml/2006/picture">
+                  <pic:nvPicPr>
+                    <pic:cNvPr id="1" name=""/>
+                    <pic:cNvPicPr/>
+                  </pic:nvPicPr>
+                  <pic:blipFill>
+                    <a:blip r:embed="rId12"/>
+                    <a:stretch>
+                      <a:fillRect/>
+                    </a:stretch>
+                  </pic:blipFill>
+                  <pic:spPr>
+                    <a:xfrm>
+                      <a:off x="0" y="0"/>
+                      <a:ext cx="5591955" cy="3639058"/>
+                    </a:xfrm>
+                    <a:prstGeom prst="rect">
+                      <a:avLst/>
+                    </a:prstGeom>
+                  </pic:spPr>
+                </pic:pic>
+              </a:graphicData>
+            </a:graphic>
+          </wp:inline>
+        </w:drawing>
+      </w:r>
+    </w:p>
+    <w:p>
+      <w:pPr>
+        <w:rPr>
+          <w:lang w:val="en-US"/>
+        </w:rPr>
+      </w:pPr>
+      <w:r>
+        <w:rPr>
+          <w:lang w:val="en-US"/>
+        </w:rPr>
+        <w:t>Joseph Priestley’s New Chart of History (1769)</w:t>
+      </w:r>
+    </w:p>
+    <w:p>
+      <w:pPr>
+        <w:rPr>
+          <w:lang w:val="en-US"/>
+        </w:rPr>
+      </w:pPr>
+    </w:p>
+    <w:p>
+      <w:pPr>
+        <w:pStyle w:val="berschrift3"/>
+        <w:rPr>
+          <w:lang w:val="en-US"/>
+        </w:rPr>
+      </w:pPr>
+      <w:r>
+        <w:rPr>
+          <w:lang w:val="en-US"/>
+        </w:rPr>
+        <w:lastRenderedPageBreak/>
+        <w:t>1.2.6 Space-Time-Map Visualization</w:t>
+      </w:r>
+    </w:p>
+    <w:p>
+      <w:pPr>
+        <w:rPr>
+          <w:lang w:val="en-US"/>
+        </w:rPr>
+      </w:pPr>
+      <w:r>
+        <w:rPr>
+          <w:lang w:val="en-US"/>
+        </w:rPr>
+        <w:drawing>
+          <wp:inline distT="0" distB="0" distL="0" distR="0" wp14:anchorId="1CB47D15" wp14:editId="3AF67745">
+            <wp:extent cx="5760720" cy="2749550"/>
+            <wp:effectExtent l="0" t="0" r="0" b="0"/>
+            <wp:docPr id="9" name="Grafik 9"/>
+            <wp:cNvGraphicFramePr>
+              <a:graphicFrameLocks xmlns:a="http://schemas.openxmlformats.org/drawingml/2006/main" noChangeAspect="1"/>
+            </wp:cNvGraphicFramePr>
+            <a:graphic xmlns:a="http://schemas.openxmlformats.org/drawingml/2006/main">
+              <a:graphicData uri="http://schemas.openxmlformats.org/drawingml/2006/picture">
+                <pic:pic xmlns:pic="http://schemas.openxmlformats.org/drawingml/2006/picture">
+                  <pic:nvPicPr>
+                    <pic:cNvPr id="1" name=""/>
+                    <pic:cNvPicPr/>
+                  </pic:nvPicPr>
+                  <pic:blipFill>
+                    <a:blip r:embed="rId13"/>
+                    <a:stretch>
+                      <a:fillRect/>
+                    </a:stretch>
+                  </pic:blipFill>
+                  <pic:spPr>
+                    <a:xfrm>
+                      <a:off x="0" y="0"/>
+                      <a:ext cx="5760720" cy="2749550"/>
+                    </a:xfrm>
+                    <a:prstGeom prst="rect">
+                      <a:avLst/>
+                    </a:prstGeom>
+                  </pic:spPr>
+                </pic:pic>
+              </a:graphicData>
+            </a:graphic>
+          </wp:inline>
+        </w:drawing>
+      </w:r>
+    </w:p>
+    <w:p>
+      <w:pPr>
+        <w:rPr>
+          <w:lang w:val="en-US"/>
+        </w:rPr>
+      </w:pPr>
+      <w:r>
+        <w:rPr>
+          <w:lang w:val="en-US"/>
+        </w:rPr>
+        <w:t>Minard’s map from 1869, showing Napoleon’s march on Moscow</w:t>
+      </w:r>
+      <w:r>
+        <w:rPr>
+          <w:lang w:val="en-US"/>
+        </w:rPr>
+        <w:t xml:space="preserve">, </w:t>
+      </w:r>
+      <w:r>
+        <w:rPr>
+          <w:lang w:val="en-US"/>
+        </w:rPr>
+        <w:t>Color indicates the direction of movement</w:t>
+      </w:r>
+      <w:r>
+        <w:rPr>
+          <w:lang w:val="en-US"/>
+        </w:rPr>
+        <w:t xml:space="preserve">, </w:t>
+      </w:r>
+      <w:proofErr w:type="gramStart"/>
+      <w:r>
+        <w:rPr>
+          <w:lang w:val="en-US"/>
+        </w:rPr>
+        <w:t>The</w:t>
+      </w:r>
+      <w:proofErr w:type="gramEnd"/>
+      <w:r>
+        <w:rPr>
+          <w:lang w:val="en-US"/>
+        </w:rPr>
+        <w:t xml:space="preserve"> width of the line conveys the size of the army at that location</w:t>
+      </w:r>
+    </w:p>
+    <w:p>
+      <w:pPr>
+        <w:rPr>
+          <w:lang w:val="en-US"/>
+        </w:rPr>
+      </w:pPr>
+    </w:p>
+    <w:p>
+      <w:pPr>
+        <w:pStyle w:val="berschrift3"/>
+        <w:rPr>
+          <w:lang w:val="en-US"/>
+        </w:rPr>
+      </w:pPr>
+      <w:r>
+        <w:rPr>
+          <w:lang w:val="en-US"/>
+        </w:rPr>
+        <w:t>1.2.7 Network Visualization</w:t>
+      </w:r>
+    </w:p>
+    <w:p>
+      <w:pPr>
+        <w:rPr>
+          <w:lang w:val="en-US"/>
+        </w:rPr>
+      </w:pPr>
+      <w:r>
+        <w:rPr>
+          <w:lang w:val="en-US"/>
+        </w:rPr>
+        <w:drawing>
+          <wp:inline distT="0" distB="0" distL="0" distR="0" wp14:anchorId="65BE4FB1" wp14:editId="510430A9">
+            <wp:extent cx="5029902" cy="3448531"/>
+            <wp:effectExtent l="0" t="0" r="0" b="0"/>
+            <wp:docPr id="10" name="Grafik 10"/>
+            <wp:cNvGraphicFramePr>
+              <a:graphicFrameLocks xmlns:a="http://schemas.openxmlformats.org/drawingml/2006/main" noChangeAspect="1"/>
+            </wp:cNvGraphicFramePr>
+            <a:graphic xmlns:a="http://schemas.openxmlformats.org/drawingml/2006/main">
+              <a:graphicData uri="http://schemas.openxmlformats.org/drawingml/2006/picture">
+                <pic:pic xmlns:pic="http://schemas.openxmlformats.org/drawingml/2006/picture">
+                  <pic:nvPicPr>
+                    <pic:cNvPr id="1" name=""/>
+                    <pic:cNvPicPr/>
+                  </pic:nvPicPr>
+                  <pic:blipFill>
+                    <a:blip r:embed="rId14"/>
+                    <a:stretch>
+                      <a:fillRect/>
+                    </a:stretch>
+                  </pic:blipFill>
+                  <pic:spPr>
+                    <a:xfrm>
+                      <a:off x="0" y="0"/>
+                      <a:ext cx="5029902" cy="3448531"/>
+                    </a:xfrm>
+                    <a:prstGeom prst="rect">
+                      <a:avLst/>
+                    </a:prstGeom>
+                  </pic:spPr>
+                </pic:pic>
+              </a:graphicData>
+            </a:graphic>
+          </wp:inline>
+        </w:drawing>
+      </w:r>
+    </w:p>
+    <w:p>
+      <w:pPr>
+        <w:rPr>
+          <w:lang w:val="en-US"/>
+        </w:rPr>
+      </w:pPr>
+      <w:r>
+        <w:rPr>
+          <w:lang w:val="en-US"/>
+        </w:rPr>
+        <w:t>London underground map design conceived by Harry Beck (1931)</w:t>
+      </w:r>
+    </w:p>
+    <w:p>
+      <w:pPr>
+        <w:rPr>
+          <w:lang w:val="en-US"/>
+        </w:rPr>
+      </w:pPr>
+    </w:p>
+    <w:p>
+      <w:pPr>
+        <w:rPr>
+          <w:lang w:val="en-US"/>
+        </w:rPr>
+      </w:pPr>
+    </w:p>
+    <w:p>
+      <w:pPr>
+        <w:rPr>
+          <w:lang w:val="en-US"/>
+        </w:rPr>
+      </w:pPr>
+    </w:p>
+    <w:p>
+      <w:pPr>
+        <w:rPr>
+          <w:lang w:val="en-US"/>
+        </w:rPr>
+      </w:pPr>
       <w:r>
         <w:rPr>
           <w:lang w:val="en-US"/>
@@ -925,6 +1828,7 @@
           <w:lang w:val="en-US"/>
         </w:rPr>
       </w:pPr>
+      <w:bookmarkStart w:id="2" w:name="_Toc58054426"/>
       <w:r>
         <w:rPr>
           <w:lang w:val="en-US"/>
@@ -941,7 +1845,7 @@
           <w:lang w:val="en-US"/>
         </w:rPr>
       </w:pPr>
-      <w:bookmarkStart w:id="3" w:name="_Toc54681315"/>
+      <w:bookmarkStart w:id="3" w:name="_Toc58054427"/>
       <w:r>
         <w:rPr>
           <w:lang w:val="en-US"/>
@@ -957,7 +1861,7 @@
           <w:lang w:val="en-US"/>
         </w:rPr>
       </w:pPr>
-      <w:bookmarkStart w:id="4" w:name="_Toc54681316"/>
+      <w:bookmarkStart w:id="4" w:name="_Toc58054428"/>
       <w:r>
         <w:rPr>
           <w:lang w:val="en-US"/>
@@ -1072,6 +1976,34 @@
           <w:lang w:val="en-US"/>
         </w:rPr>
         <w:t>Clear numerical numbers</w:t>
+      </w:r>
+    </w:p>
+    <w:p>
+      <w:pPr>
+        <w:rPr>
+          <w:lang w:val="en-US"/>
+        </w:rPr>
+      </w:pPr>
+    </w:p>
+    <w:p>
+      <w:pPr>
+        <w:rPr>
+          <w:lang w:val="en-US"/>
+        </w:rPr>
+      </w:pPr>
+    </w:p>
+    <w:p>
+      <w:pPr>
+        <w:pStyle w:val="berschrift3"/>
+        <w:rPr>
+          <w:lang w:val="en-US"/>
+        </w:rPr>
+      </w:pPr>
+      <w:r>
+        <w:rPr>
+          <w:lang w:val="en-US"/>
+        </w:rPr>
+        <w:t>2.1.2 Common Data Set Structures</w:t>
       </w:r>
     </w:p>
     <w:p>
@@ -1242,6 +2174,119 @@
     </w:lvl>
   </w:abstractNum>
   <w:abstractNum w:abstractNumId="1" w15:restartNumberingAfterBreak="0">
+    <w:nsid w:val="48F06361"/>
+    <w:multiLevelType w:val="hybridMultilevel"/>
+    <w:tmpl w:val="AAF040CE"/>
+    <w:lvl w:ilvl="0" w:tplc="08070001">
+      <w:start w:val="1"/>
+      <w:numFmt w:val="bullet"/>
+      <w:lvlText w:val=""/>
+      <w:lvlJc w:val="left"/>
+      <w:pPr>
+        <w:ind w:left="720" w:hanging="360"/>
+      </w:pPr>
+      <w:rPr>
+        <w:rFonts w:ascii="Symbol" w:hAnsi="Symbol" w:hint="default"/>
+      </w:rPr>
+    </w:lvl>
+    <w:lvl w:ilvl="1" w:tplc="08070003">
+      <w:start w:val="1"/>
+      <w:numFmt w:val="bullet"/>
+      <w:lvlText w:val="o"/>
+      <w:lvlJc w:val="left"/>
+      <w:pPr>
+        <w:ind w:left="1440" w:hanging="360"/>
+      </w:pPr>
+      <w:rPr>
+        <w:rFonts w:ascii="Courier New" w:hAnsi="Courier New" w:cs="Courier New" w:hint="default"/>
+      </w:rPr>
+    </w:lvl>
+    <w:lvl w:ilvl="2" w:tplc="08070005" w:tentative="1">
+      <w:start w:val="1"/>
+      <w:numFmt w:val="bullet"/>
+      <w:lvlText w:val=""/>
+      <w:lvlJc w:val="left"/>
+      <w:pPr>
+        <w:ind w:left="2160" w:hanging="360"/>
+      </w:pPr>
+      <w:rPr>
+        <w:rFonts w:ascii="Wingdings" w:hAnsi="Wingdings" w:hint="default"/>
+      </w:rPr>
+    </w:lvl>
+    <w:lvl w:ilvl="3" w:tplc="08070001" w:tentative="1">
+      <w:start w:val="1"/>
+      <w:numFmt w:val="bullet"/>
+      <w:lvlText w:val=""/>
+      <w:lvlJc w:val="left"/>
+      <w:pPr>
+        <w:ind w:left="2880" w:hanging="360"/>
+      </w:pPr>
+      <w:rPr>
+        <w:rFonts w:ascii="Symbol" w:hAnsi="Symbol" w:hint="default"/>
+      </w:rPr>
+    </w:lvl>
+    <w:lvl w:ilvl="4" w:tplc="08070003" w:tentative="1">
+      <w:start w:val="1"/>
+      <w:numFmt w:val="bullet"/>
+      <w:lvlText w:val="o"/>
+      <w:lvlJc w:val="left"/>
+      <w:pPr>
+        <w:ind w:left="3600" w:hanging="360"/>
+      </w:pPr>
+      <w:rPr>
+        <w:rFonts w:ascii="Courier New" w:hAnsi="Courier New" w:cs="Courier New" w:hint="default"/>
+      </w:rPr>
+    </w:lvl>
+    <w:lvl w:ilvl="5" w:tplc="08070005" w:tentative="1">
+      <w:start w:val="1"/>
+      <w:numFmt w:val="bullet"/>
+      <w:lvlText w:val=""/>
+      <w:lvlJc w:val="left"/>
+      <w:pPr>
+        <w:ind w:left="4320" w:hanging="360"/>
+      </w:pPr>
+      <w:rPr>
+        <w:rFonts w:ascii="Wingdings" w:hAnsi="Wingdings" w:hint="default"/>
+      </w:rPr>
+    </w:lvl>
+    <w:lvl w:ilvl="6" w:tplc="08070001" w:tentative="1">
+      <w:start w:val="1"/>
+      <w:numFmt w:val="bullet"/>
+      <w:lvlText w:val=""/>
+      <w:lvlJc w:val="left"/>
+      <w:pPr>
+        <w:ind w:left="5040" w:hanging="360"/>
+      </w:pPr>
+      <w:rPr>
+        <w:rFonts w:ascii="Symbol" w:hAnsi="Symbol" w:hint="default"/>
+      </w:rPr>
+    </w:lvl>
+    <w:lvl w:ilvl="7" w:tplc="08070003" w:tentative="1">
+      <w:start w:val="1"/>
+      <w:numFmt w:val="bullet"/>
+      <w:lvlText w:val="o"/>
+      <w:lvlJc w:val="left"/>
+      <w:pPr>
+        <w:ind w:left="5760" w:hanging="360"/>
+      </w:pPr>
+      <w:rPr>
+        <w:rFonts w:ascii="Courier New" w:hAnsi="Courier New" w:cs="Courier New" w:hint="default"/>
+      </w:rPr>
+    </w:lvl>
+    <w:lvl w:ilvl="8" w:tplc="08070005" w:tentative="1">
+      <w:start w:val="1"/>
+      <w:numFmt w:val="bullet"/>
+      <w:lvlText w:val=""/>
+      <w:lvlJc w:val="left"/>
+      <w:pPr>
+        <w:ind w:left="6480" w:hanging="360"/>
+      </w:pPr>
+      <w:rPr>
+        <w:rFonts w:ascii="Wingdings" w:hAnsi="Wingdings" w:hint="default"/>
+      </w:rPr>
+    </w:lvl>
+  </w:abstractNum>
+  <w:abstractNum w:abstractNumId="2" w15:restartNumberingAfterBreak="0">
     <w:nsid w:val="63B90EF3"/>
     <w:multiLevelType w:val="hybridMultilevel"/>
     <w:tmpl w:val="8644521C"/>
@@ -1355,10 +2400,13 @@
     </w:lvl>
   </w:abstractNum>
   <w:num w:numId="1">
-    <w:abstractNumId w:val="1"/>
+    <w:abstractNumId w:val="2"/>
   </w:num>
   <w:num w:numId="2">
     <w:abstractNumId w:val="0"/>
+  </w:num>
+  <w:num w:numId="3">
+    <w:abstractNumId w:val="1"/>
   </w:num>
 </w:numbering>
 </file>

--- a/Informatik/5/Data Visualization concepts/Summary.docx
+++ b/Informatik/5/Data Visualization concepts/Summary.docx
@@ -91,30 +91,14 @@
             </w:rPr>
             <w:fldChar w:fldCharType="separate"/>
           </w:r>
-          <w:hyperlink w:anchor="_Toc58054424" w:history="1">
+          <w:hyperlink w:anchor="_Toc58319074" w:history="1">
             <w:r>
               <w:rPr>
                 <w:rStyle w:val="Hyperlink"/>
                 <w:noProof/>
                 <w:lang w:val="en-US"/>
               </w:rPr>
-              <w:t>1. Introdu</w:t>
-            </w:r>
-            <w:r>
-              <w:rPr>
-                <w:rStyle w:val="Hyperlink"/>
-                <w:noProof/>
-                <w:lang w:val="en-US"/>
-              </w:rPr>
-              <w:t>c</w:t>
-            </w:r>
-            <w:r>
-              <w:rPr>
-                <w:rStyle w:val="Hyperlink"/>
-                <w:noProof/>
-                <w:lang w:val="en-US"/>
-              </w:rPr>
-              <w:t>tion</w:t>
+              <w:t>1. Introduction</w:t>
             </w:r>
             <w:r>
               <w:rPr>
@@ -135,7 +119,7 @@
                 <w:noProof/>
                 <w:webHidden/>
               </w:rPr>
-              <w:instrText xml:space="preserve"> PAGEREF _Toc58054424 \h </w:instrText>
+              <w:instrText xml:space="preserve"> PAGEREF _Toc58319074 \h </w:instrText>
             </w:r>
             <w:r>
               <w:rPr>
@@ -178,7 +162,7 @@
               <w:lang w:eastAsia="de-CH"/>
             </w:rPr>
           </w:pPr>
-          <w:hyperlink w:anchor="_Toc58054425" w:history="1">
+          <w:hyperlink w:anchor="_Toc58319075" w:history="1">
             <w:r>
               <w:rPr>
                 <w:rStyle w:val="Hyperlink"/>
@@ -206,7 +190,7 @@
                 <w:noProof/>
                 <w:webHidden/>
               </w:rPr>
-              <w:instrText xml:space="preserve"> PAGEREF _Toc58054425 \h </w:instrText>
+              <w:instrText xml:space="preserve"> PAGEREF _Toc58319075 \h </w:instrText>
             </w:r>
             <w:r>
               <w:rPr>
@@ -227,6 +211,574 @@
                 <w:webHidden/>
               </w:rPr>
               <w:t>2</w:t>
+            </w:r>
+            <w:r>
+              <w:rPr>
+                <w:noProof/>
+                <w:webHidden/>
+              </w:rPr>
+              <w:fldChar w:fldCharType="end"/>
+            </w:r>
+          </w:hyperlink>
+        </w:p>
+        <w:p>
+          <w:pPr>
+            <w:pStyle w:val="Verzeichnis2"/>
+            <w:tabs>
+              <w:tab w:val="right" w:leader="dot" w:pos="9062"/>
+            </w:tabs>
+            <w:rPr>
+              <w:rFonts w:eastAsiaTheme="minorEastAsia"/>
+              <w:noProof/>
+              <w:lang w:eastAsia="de-CH"/>
+            </w:rPr>
+          </w:pPr>
+          <w:hyperlink w:anchor="_Toc58319076" w:history="1">
+            <w:r>
+              <w:rPr>
+                <w:rStyle w:val="Hyperlink"/>
+                <w:noProof/>
+                <w:lang w:val="en-US"/>
+              </w:rPr>
+              <w:t>1.2 History of visualization</w:t>
+            </w:r>
+            <w:r>
+              <w:rPr>
+                <w:noProof/>
+                <w:webHidden/>
+              </w:rPr>
+              <w:tab/>
+            </w:r>
+            <w:r>
+              <w:rPr>
+                <w:noProof/>
+                <w:webHidden/>
+              </w:rPr>
+              <w:fldChar w:fldCharType="begin"/>
+            </w:r>
+            <w:r>
+              <w:rPr>
+                <w:noProof/>
+                <w:webHidden/>
+              </w:rPr>
+              <w:instrText xml:space="preserve"> PAGEREF _Toc58319076 \h </w:instrText>
+            </w:r>
+            <w:r>
+              <w:rPr>
+                <w:noProof/>
+                <w:webHidden/>
+              </w:rPr>
+            </w:r>
+            <w:r>
+              <w:rPr>
+                <w:noProof/>
+                <w:webHidden/>
+              </w:rPr>
+              <w:fldChar w:fldCharType="separate"/>
+            </w:r>
+            <w:r>
+              <w:rPr>
+                <w:noProof/>
+                <w:webHidden/>
+              </w:rPr>
+              <w:t>2</w:t>
+            </w:r>
+            <w:r>
+              <w:rPr>
+                <w:noProof/>
+                <w:webHidden/>
+              </w:rPr>
+              <w:fldChar w:fldCharType="end"/>
+            </w:r>
+          </w:hyperlink>
+        </w:p>
+        <w:p>
+          <w:pPr>
+            <w:pStyle w:val="Verzeichnis3"/>
+            <w:tabs>
+              <w:tab w:val="right" w:leader="dot" w:pos="9062"/>
+            </w:tabs>
+            <w:rPr>
+              <w:rFonts w:eastAsiaTheme="minorEastAsia"/>
+              <w:noProof/>
+              <w:lang w:eastAsia="de-CH"/>
+            </w:rPr>
+          </w:pPr>
+          <w:hyperlink w:anchor="_Toc58319077" w:history="1">
+            <w:r>
+              <w:rPr>
+                <w:rStyle w:val="Hyperlink"/>
+                <w:noProof/>
+                <w:lang w:val="en-US"/>
+              </w:rPr>
+              <w:t>1.2.1 Varying Data</w:t>
+            </w:r>
+            <w:r>
+              <w:rPr>
+                <w:noProof/>
+                <w:webHidden/>
+              </w:rPr>
+              <w:tab/>
+            </w:r>
+            <w:r>
+              <w:rPr>
+                <w:noProof/>
+                <w:webHidden/>
+              </w:rPr>
+              <w:fldChar w:fldCharType="begin"/>
+            </w:r>
+            <w:r>
+              <w:rPr>
+                <w:noProof/>
+                <w:webHidden/>
+              </w:rPr>
+              <w:instrText xml:space="preserve"> PAGEREF _Toc58319077 \h </w:instrText>
+            </w:r>
+            <w:r>
+              <w:rPr>
+                <w:noProof/>
+                <w:webHidden/>
+              </w:rPr>
+            </w:r>
+            <w:r>
+              <w:rPr>
+                <w:noProof/>
+                <w:webHidden/>
+              </w:rPr>
+              <w:fldChar w:fldCharType="separate"/>
+            </w:r>
+            <w:r>
+              <w:rPr>
+                <w:noProof/>
+                <w:webHidden/>
+              </w:rPr>
+              <w:t>2</w:t>
+            </w:r>
+            <w:r>
+              <w:rPr>
+                <w:noProof/>
+                <w:webHidden/>
+              </w:rPr>
+              <w:fldChar w:fldCharType="end"/>
+            </w:r>
+          </w:hyperlink>
+        </w:p>
+        <w:p>
+          <w:pPr>
+            <w:pStyle w:val="Verzeichnis3"/>
+            <w:tabs>
+              <w:tab w:val="right" w:leader="dot" w:pos="9062"/>
+            </w:tabs>
+            <w:rPr>
+              <w:rFonts w:eastAsiaTheme="minorEastAsia"/>
+              <w:noProof/>
+              <w:lang w:eastAsia="de-CH"/>
+            </w:rPr>
+          </w:pPr>
+          <w:hyperlink w:anchor="_Toc58319078" w:history="1">
+            <w:r>
+              <w:rPr>
+                <w:rStyle w:val="Hyperlink"/>
+                <w:noProof/>
+                <w:lang w:val="en-US"/>
+              </w:rPr>
+              <w:t>1.2.2 Geographical Visualization</w:t>
+            </w:r>
+            <w:r>
+              <w:rPr>
+                <w:noProof/>
+                <w:webHidden/>
+              </w:rPr>
+              <w:tab/>
+            </w:r>
+            <w:r>
+              <w:rPr>
+                <w:noProof/>
+                <w:webHidden/>
+              </w:rPr>
+              <w:fldChar w:fldCharType="begin"/>
+            </w:r>
+            <w:r>
+              <w:rPr>
+                <w:noProof/>
+                <w:webHidden/>
+              </w:rPr>
+              <w:instrText xml:space="preserve"> PAGEREF _Toc58319078 \h </w:instrText>
+            </w:r>
+            <w:r>
+              <w:rPr>
+                <w:noProof/>
+                <w:webHidden/>
+              </w:rPr>
+            </w:r>
+            <w:r>
+              <w:rPr>
+                <w:noProof/>
+                <w:webHidden/>
+              </w:rPr>
+              <w:fldChar w:fldCharType="separate"/>
+            </w:r>
+            <w:r>
+              <w:rPr>
+                <w:noProof/>
+                <w:webHidden/>
+              </w:rPr>
+              <w:t>3</w:t>
+            </w:r>
+            <w:r>
+              <w:rPr>
+                <w:noProof/>
+                <w:webHidden/>
+              </w:rPr>
+              <w:fldChar w:fldCharType="end"/>
+            </w:r>
+          </w:hyperlink>
+        </w:p>
+        <w:p>
+          <w:pPr>
+            <w:pStyle w:val="Verzeichnis3"/>
+            <w:tabs>
+              <w:tab w:val="right" w:leader="dot" w:pos="9062"/>
+            </w:tabs>
+            <w:rPr>
+              <w:rFonts w:eastAsiaTheme="minorEastAsia"/>
+              <w:noProof/>
+              <w:lang w:eastAsia="de-CH"/>
+            </w:rPr>
+          </w:pPr>
+          <w:hyperlink w:anchor="_Toc58319079" w:history="1">
+            <w:r>
+              <w:rPr>
+                <w:rStyle w:val="Hyperlink"/>
+                <w:noProof/>
+                <w:lang w:val="en-US"/>
+              </w:rPr>
+              <w:t>1.2.3 Bio-Medical Visualizations</w:t>
+            </w:r>
+            <w:r>
+              <w:rPr>
+                <w:noProof/>
+                <w:webHidden/>
+              </w:rPr>
+              <w:tab/>
+            </w:r>
+            <w:r>
+              <w:rPr>
+                <w:noProof/>
+                <w:webHidden/>
+              </w:rPr>
+              <w:fldChar w:fldCharType="begin"/>
+            </w:r>
+            <w:r>
+              <w:rPr>
+                <w:noProof/>
+                <w:webHidden/>
+              </w:rPr>
+              <w:instrText xml:space="preserve"> PAGEREF _Toc58319079 \h </w:instrText>
+            </w:r>
+            <w:r>
+              <w:rPr>
+                <w:noProof/>
+                <w:webHidden/>
+              </w:rPr>
+            </w:r>
+            <w:r>
+              <w:rPr>
+                <w:noProof/>
+                <w:webHidden/>
+              </w:rPr>
+              <w:fldChar w:fldCharType="separate"/>
+            </w:r>
+            <w:r>
+              <w:rPr>
+                <w:noProof/>
+                <w:webHidden/>
+              </w:rPr>
+              <w:t>4</w:t>
+            </w:r>
+            <w:r>
+              <w:rPr>
+                <w:noProof/>
+                <w:webHidden/>
+              </w:rPr>
+              <w:fldChar w:fldCharType="end"/>
+            </w:r>
+          </w:hyperlink>
+        </w:p>
+        <w:p>
+          <w:pPr>
+            <w:pStyle w:val="Verzeichnis3"/>
+            <w:tabs>
+              <w:tab w:val="right" w:leader="dot" w:pos="9062"/>
+            </w:tabs>
+            <w:rPr>
+              <w:rFonts w:eastAsiaTheme="minorEastAsia"/>
+              <w:noProof/>
+              <w:lang w:eastAsia="de-CH"/>
+            </w:rPr>
+          </w:pPr>
+          <w:hyperlink w:anchor="_Toc58319080" w:history="1">
+            <w:r>
+              <w:rPr>
+                <w:rStyle w:val="Hyperlink"/>
+                <w:noProof/>
+                <w:lang w:val="en-US"/>
+              </w:rPr>
+              <w:t>1.2.4 Economy</w:t>
+            </w:r>
+            <w:r>
+              <w:rPr>
+                <w:noProof/>
+                <w:webHidden/>
+              </w:rPr>
+              <w:tab/>
+            </w:r>
+            <w:r>
+              <w:rPr>
+                <w:noProof/>
+                <w:webHidden/>
+              </w:rPr>
+              <w:fldChar w:fldCharType="begin"/>
+            </w:r>
+            <w:r>
+              <w:rPr>
+                <w:noProof/>
+                <w:webHidden/>
+              </w:rPr>
+              <w:instrText xml:space="preserve"> PAGEREF _Toc58319080 \h </w:instrText>
+            </w:r>
+            <w:r>
+              <w:rPr>
+                <w:noProof/>
+                <w:webHidden/>
+              </w:rPr>
+            </w:r>
+            <w:r>
+              <w:rPr>
+                <w:noProof/>
+                <w:webHidden/>
+              </w:rPr>
+              <w:fldChar w:fldCharType="separate"/>
+            </w:r>
+            <w:r>
+              <w:rPr>
+                <w:noProof/>
+                <w:webHidden/>
+              </w:rPr>
+              <w:t>5</w:t>
+            </w:r>
+            <w:r>
+              <w:rPr>
+                <w:noProof/>
+                <w:webHidden/>
+              </w:rPr>
+              <w:fldChar w:fldCharType="end"/>
+            </w:r>
+          </w:hyperlink>
+        </w:p>
+        <w:p>
+          <w:pPr>
+            <w:pStyle w:val="Verzeichnis3"/>
+            <w:tabs>
+              <w:tab w:val="right" w:leader="dot" w:pos="9062"/>
+            </w:tabs>
+            <w:rPr>
+              <w:rFonts w:eastAsiaTheme="minorEastAsia"/>
+              <w:noProof/>
+              <w:lang w:eastAsia="de-CH"/>
+            </w:rPr>
+          </w:pPr>
+          <w:hyperlink w:anchor="_Toc58319081" w:history="1">
+            <w:r>
+              <w:rPr>
+                <w:rStyle w:val="Hyperlink"/>
+                <w:noProof/>
+                <w:lang w:val="en-US"/>
+              </w:rPr>
+              <w:t>1.2.5 Space-Time-Series Visualization</w:t>
+            </w:r>
+            <w:r>
+              <w:rPr>
+                <w:noProof/>
+                <w:webHidden/>
+              </w:rPr>
+              <w:tab/>
+            </w:r>
+            <w:r>
+              <w:rPr>
+                <w:noProof/>
+                <w:webHidden/>
+              </w:rPr>
+              <w:fldChar w:fldCharType="begin"/>
+            </w:r>
+            <w:r>
+              <w:rPr>
+                <w:noProof/>
+                <w:webHidden/>
+              </w:rPr>
+              <w:instrText xml:space="preserve"> PAGEREF _Toc58319081 \h </w:instrText>
+            </w:r>
+            <w:r>
+              <w:rPr>
+                <w:noProof/>
+                <w:webHidden/>
+              </w:rPr>
+            </w:r>
+            <w:r>
+              <w:rPr>
+                <w:noProof/>
+                <w:webHidden/>
+              </w:rPr>
+              <w:fldChar w:fldCharType="separate"/>
+            </w:r>
+            <w:r>
+              <w:rPr>
+                <w:noProof/>
+                <w:webHidden/>
+              </w:rPr>
+              <w:t>5</w:t>
+            </w:r>
+            <w:r>
+              <w:rPr>
+                <w:noProof/>
+                <w:webHidden/>
+              </w:rPr>
+              <w:fldChar w:fldCharType="end"/>
+            </w:r>
+          </w:hyperlink>
+        </w:p>
+        <w:p>
+          <w:pPr>
+            <w:pStyle w:val="Verzeichnis3"/>
+            <w:tabs>
+              <w:tab w:val="right" w:leader="dot" w:pos="9062"/>
+            </w:tabs>
+            <w:rPr>
+              <w:rFonts w:eastAsiaTheme="minorEastAsia"/>
+              <w:noProof/>
+              <w:lang w:eastAsia="de-CH"/>
+            </w:rPr>
+          </w:pPr>
+          <w:hyperlink w:anchor="_Toc58319082" w:history="1">
+            <w:r>
+              <w:rPr>
+                <w:rStyle w:val="Hyperlink"/>
+                <w:noProof/>
+                <w:lang w:val="en-US"/>
+              </w:rPr>
+              <w:t>1.2.6 Space-Time-Map Visualization</w:t>
+            </w:r>
+            <w:r>
+              <w:rPr>
+                <w:noProof/>
+                <w:webHidden/>
+              </w:rPr>
+              <w:tab/>
+            </w:r>
+            <w:r>
+              <w:rPr>
+                <w:noProof/>
+                <w:webHidden/>
+              </w:rPr>
+              <w:fldChar w:fldCharType="begin"/>
+            </w:r>
+            <w:r>
+              <w:rPr>
+                <w:noProof/>
+                <w:webHidden/>
+              </w:rPr>
+              <w:instrText xml:space="preserve"> PAGEREF _Toc58319082 \h </w:instrText>
+            </w:r>
+            <w:r>
+              <w:rPr>
+                <w:noProof/>
+                <w:webHidden/>
+              </w:rPr>
+            </w:r>
+            <w:r>
+              <w:rPr>
+                <w:noProof/>
+                <w:webHidden/>
+              </w:rPr>
+              <w:fldChar w:fldCharType="separate"/>
+            </w:r>
+            <w:r>
+              <w:rPr>
+                <w:noProof/>
+                <w:webHidden/>
+              </w:rPr>
+              <w:t>6</w:t>
+            </w:r>
+            <w:r>
+              <w:rPr>
+                <w:noProof/>
+                <w:webHidden/>
+              </w:rPr>
+              <w:fldChar w:fldCharType="end"/>
+            </w:r>
+          </w:hyperlink>
+        </w:p>
+        <w:p>
+          <w:pPr>
+            <w:pStyle w:val="Verzeichnis3"/>
+            <w:tabs>
+              <w:tab w:val="right" w:leader="dot" w:pos="9062"/>
+            </w:tabs>
+            <w:rPr>
+              <w:rFonts w:eastAsiaTheme="minorEastAsia"/>
+              <w:noProof/>
+              <w:lang w:eastAsia="de-CH"/>
+            </w:rPr>
+          </w:pPr>
+          <w:hyperlink w:anchor="_Toc58319083" w:history="1">
+            <w:r>
+              <w:rPr>
+                <w:rStyle w:val="Hyperlink"/>
+                <w:noProof/>
+                <w:lang w:val="en-US"/>
+              </w:rPr>
+              <w:t>1.2.7 Network Visualization</w:t>
+            </w:r>
+            <w:r>
+              <w:rPr>
+                <w:noProof/>
+                <w:webHidden/>
+              </w:rPr>
+              <w:tab/>
+            </w:r>
+            <w:r>
+              <w:rPr>
+                <w:noProof/>
+                <w:webHidden/>
+              </w:rPr>
+              <w:fldChar w:fldCharType="begin"/>
+            </w:r>
+            <w:r>
+              <w:rPr>
+                <w:noProof/>
+                <w:webHidden/>
+              </w:rPr>
+              <w:instrText xml:space="preserve"> PAGEREF _Toc58319083 \h </w:instrText>
+            </w:r>
+            <w:r>
+              <w:rPr>
+                <w:noProof/>
+                <w:webHidden/>
+              </w:rPr>
+            </w:r>
+            <w:r>
+              <w:rPr>
+                <w:noProof/>
+                <w:webHidden/>
+              </w:rPr>
+              <w:fldChar w:fldCharType="separate"/>
+            </w:r>
+            <w:r>
+              <w:rPr>
+                <w:noProof/>
+                <w:webHidden/>
+              </w:rPr>
+              <w:t>6</w:t>
             </w:r>
             <w:r>
               <w:rPr>
@@ -249,14 +801,30 @@
               <w:lang w:eastAsia="de-CH"/>
             </w:rPr>
           </w:pPr>
-          <w:hyperlink w:anchor="_Toc58054426" w:history="1">
+          <w:hyperlink w:anchor="_Toc58319084" w:history="1">
             <w:r>
               <w:rPr>
                 <w:rStyle w:val="Hyperlink"/>
                 <w:noProof/>
                 <w:lang w:val="en-US"/>
               </w:rPr>
-              <w:t>2. Fundamental Data Processing</w:t>
+              <w:t>2. Fundamental Data Proces</w:t>
+            </w:r>
+            <w:r>
+              <w:rPr>
+                <w:rStyle w:val="Hyperlink"/>
+                <w:noProof/>
+                <w:lang w:val="en-US"/>
+              </w:rPr>
+              <w:t>s</w:t>
+            </w:r>
+            <w:r>
+              <w:rPr>
+                <w:rStyle w:val="Hyperlink"/>
+                <w:noProof/>
+                <w:lang w:val="en-US"/>
+              </w:rPr>
+              <w:t>ing</w:t>
             </w:r>
             <w:r>
               <w:rPr>
@@ -277,7 +845,7 @@
                 <w:noProof/>
                 <w:webHidden/>
               </w:rPr>
-              <w:instrText xml:space="preserve"> PAGEREF _Toc58054426 \h </w:instrText>
+              <w:instrText xml:space="preserve"> PAGEREF _Toc58319084 \h </w:instrText>
             </w:r>
             <w:r>
               <w:rPr>
@@ -297,7 +865,7 @@
                 <w:noProof/>
                 <w:webHidden/>
               </w:rPr>
-              <w:t>3</w:t>
+              <w:t>7</w:t>
             </w:r>
             <w:r>
               <w:rPr>
@@ -320,7 +888,7 @@
               <w:lang w:eastAsia="de-CH"/>
             </w:rPr>
           </w:pPr>
-          <w:hyperlink w:anchor="_Toc58054427" w:history="1">
+          <w:hyperlink w:anchor="_Toc58319085" w:history="1">
             <w:r>
               <w:rPr>
                 <w:rStyle w:val="Hyperlink"/>
@@ -348,7 +916,7 @@
                 <w:noProof/>
                 <w:webHidden/>
               </w:rPr>
-              <w:instrText xml:space="preserve"> PAGEREF _Toc58054427 \h </w:instrText>
+              <w:instrText xml:space="preserve"> PAGEREF _Toc58319085 \h </w:instrText>
             </w:r>
             <w:r>
               <w:rPr>
@@ -368,7 +936,7 @@
                 <w:noProof/>
                 <w:webHidden/>
               </w:rPr>
-              <w:t>3</w:t>
+              <w:t>7</w:t>
             </w:r>
             <w:r>
               <w:rPr>
@@ -391,7 +959,7 @@
               <w:lang w:eastAsia="de-CH"/>
             </w:rPr>
           </w:pPr>
-          <w:hyperlink w:anchor="_Toc58054428" w:history="1">
+          <w:hyperlink w:anchor="_Toc58319086" w:history="1">
             <w:r>
               <w:rPr>
                 <w:rStyle w:val="Hyperlink"/>
@@ -419,7 +987,7 @@
                 <w:noProof/>
                 <w:webHidden/>
               </w:rPr>
-              <w:instrText xml:space="preserve"> PAGEREF _Toc58054428 \h </w:instrText>
+              <w:instrText xml:space="preserve"> PAGEREF _Toc58319086 \h </w:instrText>
             </w:r>
             <w:r>
               <w:rPr>
@@ -439,7 +1007,78 @@
                 <w:noProof/>
                 <w:webHidden/>
               </w:rPr>
-              <w:t>3</w:t>
+              <w:t>7</w:t>
+            </w:r>
+            <w:r>
+              <w:rPr>
+                <w:noProof/>
+                <w:webHidden/>
+              </w:rPr>
+              <w:fldChar w:fldCharType="end"/>
+            </w:r>
+          </w:hyperlink>
+        </w:p>
+        <w:p>
+          <w:pPr>
+            <w:pStyle w:val="Verzeichnis3"/>
+            <w:tabs>
+              <w:tab w:val="right" w:leader="dot" w:pos="9062"/>
+            </w:tabs>
+            <w:rPr>
+              <w:rFonts w:eastAsiaTheme="minorEastAsia"/>
+              <w:noProof/>
+              <w:lang w:eastAsia="de-CH"/>
+            </w:rPr>
+          </w:pPr>
+          <w:hyperlink w:anchor="_Toc58319087" w:history="1">
+            <w:r>
+              <w:rPr>
+                <w:rStyle w:val="Hyperlink"/>
+                <w:noProof/>
+                <w:lang w:val="en-US"/>
+              </w:rPr>
+              <w:t>2.1.2 Common Data Set Structures</w:t>
+            </w:r>
+            <w:r>
+              <w:rPr>
+                <w:noProof/>
+                <w:webHidden/>
+              </w:rPr>
+              <w:tab/>
+            </w:r>
+            <w:r>
+              <w:rPr>
+                <w:noProof/>
+                <w:webHidden/>
+              </w:rPr>
+              <w:fldChar w:fldCharType="begin"/>
+            </w:r>
+            <w:r>
+              <w:rPr>
+                <w:noProof/>
+                <w:webHidden/>
+              </w:rPr>
+              <w:instrText xml:space="preserve"> PAGEREF _Toc58319087 \h </w:instrText>
+            </w:r>
+            <w:r>
+              <w:rPr>
+                <w:noProof/>
+                <w:webHidden/>
+              </w:rPr>
+            </w:r>
+            <w:r>
+              <w:rPr>
+                <w:noProof/>
+                <w:webHidden/>
+              </w:rPr>
+              <w:fldChar w:fldCharType="separate"/>
+            </w:r>
+            <w:r>
+              <w:rPr>
+                <w:noProof/>
+                <w:webHidden/>
+              </w:rPr>
+              <w:t>7</w:t>
             </w:r>
             <w:r>
               <w:rPr>
@@ -487,7 +1126,7 @@
           <w:lang w:val="en-US"/>
         </w:rPr>
       </w:pPr>
-      <w:bookmarkStart w:id="0" w:name="_Toc58054424"/>
+      <w:bookmarkStart w:id="0" w:name="_Toc58319074"/>
       <w:r>
         <w:rPr>
           <w:lang w:val="en-US"/>
@@ -576,7 +1215,7 @@
           <w:lang w:val="en-US"/>
         </w:rPr>
       </w:pPr>
-      <w:bookmarkStart w:id="1" w:name="_Toc58054425"/>
+      <w:bookmarkStart w:id="1" w:name="_Toc58319075"/>
       <w:r>
         <w:rPr>
           <w:lang w:val="en-US"/>
@@ -993,12 +1632,14 @@
           <w:lang w:val="en-US"/>
         </w:rPr>
       </w:pPr>
+      <w:bookmarkStart w:id="2" w:name="_Toc58319076"/>
       <w:r>
         <w:rPr>
           <w:lang w:val="en-US"/>
         </w:rPr>
         <w:t>1.2 History of visualization</w:t>
       </w:r>
+      <w:bookmarkEnd w:id="2"/>
     </w:p>
     <w:p>
       <w:pPr>
@@ -1007,21 +1648,24 @@
           <w:lang w:val="en-US"/>
         </w:rPr>
       </w:pPr>
+      <w:bookmarkStart w:id="3" w:name="_Toc58319077"/>
       <w:r>
         <w:rPr>
           <w:lang w:val="en-US"/>
         </w:rPr>
         <w:t>1.2.1 Varying Data</w:t>
       </w:r>
-    </w:p>
-    <w:p>
-      <w:pPr>
-        <w:rPr>
-          <w:lang w:val="en-US"/>
-        </w:rPr>
-      </w:pPr>
-      <w:r>
-        <w:rPr>
+      <w:bookmarkEnd w:id="3"/>
+    </w:p>
+    <w:p>
+      <w:pPr>
+        <w:rPr>
+          <w:lang w:val="en-US"/>
+        </w:rPr>
+      </w:pPr>
+      <w:r>
+        <w:rPr>
+          <w:noProof/>
           <w:lang w:val="en-US"/>
         </w:rPr>
         <w:drawing>
@@ -1103,6 +1747,7 @@
       </w:pPr>
       <w:r>
         <w:rPr>
+          <w:noProof/>
           <w:lang w:val="en-US"/>
         </w:rPr>
         <w:lastRenderedPageBreak/>
@@ -1170,21 +1815,24 @@
           <w:lang w:val="en-US"/>
         </w:rPr>
       </w:pPr>
+      <w:bookmarkStart w:id="4" w:name="_Toc58319078"/>
       <w:r>
         <w:rPr>
           <w:lang w:val="en-US"/>
         </w:rPr>
         <w:t>1.2.2 Geographical Visualization</w:t>
       </w:r>
-    </w:p>
-    <w:p>
-      <w:pPr>
-        <w:rPr>
-          <w:lang w:val="en-US"/>
-        </w:rPr>
-      </w:pPr>
-      <w:r>
-        <w:rPr>
+      <w:bookmarkEnd w:id="4"/>
+    </w:p>
+    <w:p>
+      <w:pPr>
+        <w:rPr>
+          <w:lang w:val="en-US"/>
+        </w:rPr>
+      </w:pPr>
+      <w:r>
+        <w:rPr>
+          <w:noProof/>
           <w:lang w:val="en-US"/>
         </w:rPr>
         <w:drawing>
@@ -1280,6 +1928,7 @@
           <w:lang w:val="en-US"/>
         </w:rPr>
       </w:pPr>
+      <w:bookmarkStart w:id="5" w:name="_Toc58319079"/>
       <w:r>
         <w:rPr>
           <w:lang w:val="en-US"/>
@@ -1287,15 +1936,17 @@
         <w:lastRenderedPageBreak/>
         <w:t>1.2.3 Bio-Medical Visualizations</w:t>
       </w:r>
-    </w:p>
-    <w:p>
-      <w:pPr>
-        <w:rPr>
-          <w:lang w:val="en-US"/>
-        </w:rPr>
-      </w:pPr>
-      <w:r>
-        <w:rPr>
+      <w:bookmarkEnd w:id="5"/>
+    </w:p>
+    <w:p>
+      <w:pPr>
+        <w:rPr>
+          <w:lang w:val="en-US"/>
+        </w:rPr>
+      </w:pPr>
+      <w:r>
+        <w:rPr>
+          <w:noProof/>
           <w:lang w:val="en-US"/>
         </w:rPr>
         <w:drawing>
@@ -1377,6 +2028,7 @@
       </w:pPr>
       <w:r>
         <w:rPr>
+          <w:noProof/>
           <w:lang w:val="en-US"/>
         </w:rPr>
         <w:drawing>
@@ -1443,6 +2095,7 @@
           <w:lang w:val="en-US"/>
         </w:rPr>
       </w:pPr>
+      <w:bookmarkStart w:id="6" w:name="_Toc58319080"/>
       <w:r>
         <w:rPr>
           <w:lang w:val="en-US"/>
@@ -1450,15 +2103,17 @@
         <w:lastRenderedPageBreak/>
         <w:t>1.2.4 Economy</w:t>
       </w:r>
-    </w:p>
-    <w:p>
-      <w:pPr>
-        <w:rPr>
-          <w:lang w:val="en-US"/>
-        </w:rPr>
-      </w:pPr>
-      <w:r>
-        <w:rPr>
+      <w:bookmarkEnd w:id="6"/>
+    </w:p>
+    <w:p>
+      <w:pPr>
+        <w:rPr>
+          <w:lang w:val="en-US"/>
+        </w:rPr>
+      </w:pPr>
+      <w:r>
+        <w:rPr>
+          <w:noProof/>
           <w:lang w:val="en-US"/>
         </w:rPr>
         <w:drawing>
@@ -1525,21 +2180,24 @@
           <w:lang w:val="en-US"/>
         </w:rPr>
       </w:pPr>
+      <w:bookmarkStart w:id="7" w:name="_Toc58319081"/>
       <w:r>
         <w:rPr>
           <w:lang w:val="en-US"/>
         </w:rPr>
         <w:t>1.2.5 Space-Time-Series Visualization</w:t>
       </w:r>
-    </w:p>
-    <w:p>
-      <w:pPr>
-        <w:rPr>
-          <w:lang w:val="en-US"/>
-        </w:rPr>
-      </w:pPr>
-      <w:r>
-        <w:rPr>
+      <w:bookmarkEnd w:id="7"/>
+    </w:p>
+    <w:p>
+      <w:pPr>
+        <w:rPr>
+          <w:lang w:val="en-US"/>
+        </w:rPr>
+      </w:pPr>
+      <w:r>
+        <w:rPr>
+          <w:noProof/>
           <w:lang w:val="en-US"/>
         </w:rPr>
         <w:drawing>
@@ -1606,6 +2264,7 @@
           <w:lang w:val="en-US"/>
         </w:rPr>
       </w:pPr>
+      <w:bookmarkStart w:id="8" w:name="_Toc58319082"/>
       <w:r>
         <w:rPr>
           <w:lang w:val="en-US"/>
@@ -1613,15 +2272,17 @@
         <w:lastRenderedPageBreak/>
         <w:t>1.2.6 Space-Time-Map Visualization</w:t>
       </w:r>
-    </w:p>
-    <w:p>
-      <w:pPr>
-        <w:rPr>
-          <w:lang w:val="en-US"/>
-        </w:rPr>
-      </w:pPr>
-      <w:r>
-        <w:rPr>
+      <w:bookmarkEnd w:id="8"/>
+    </w:p>
+    <w:p>
+      <w:pPr>
+        <w:rPr>
+          <w:lang w:val="en-US"/>
+        </w:rPr>
+      </w:pPr>
+      <w:r>
+        <w:rPr>
+          <w:noProof/>
           <w:lang w:val="en-US"/>
         </w:rPr>
         <w:drawing>
@@ -1720,21 +2381,24 @@
           <w:lang w:val="en-US"/>
         </w:rPr>
       </w:pPr>
+      <w:bookmarkStart w:id="9" w:name="_Toc58319083"/>
       <w:r>
         <w:rPr>
           <w:lang w:val="en-US"/>
         </w:rPr>
         <w:t>1.2.7 Network Visualization</w:t>
       </w:r>
-    </w:p>
-    <w:p>
-      <w:pPr>
-        <w:rPr>
-          <w:lang w:val="en-US"/>
-        </w:rPr>
-      </w:pPr>
-      <w:r>
-        <w:rPr>
+      <w:bookmarkEnd w:id="9"/>
+    </w:p>
+    <w:p>
+      <w:pPr>
+        <w:rPr>
+          <w:lang w:val="en-US"/>
+        </w:rPr>
+      </w:pPr>
+      <w:r>
+        <w:rPr>
+          <w:noProof/>
           <w:lang w:val="en-US"/>
         </w:rPr>
         <w:drawing>
@@ -1828,7 +2492,7 @@
           <w:lang w:val="en-US"/>
         </w:rPr>
       </w:pPr>
-      <w:bookmarkStart w:id="2" w:name="_Toc58054426"/>
+      <w:bookmarkStart w:id="10" w:name="_Toc58319084"/>
       <w:r>
         <w:rPr>
           <w:lang w:val="en-US"/>
@@ -1836,7 +2500,7 @@
         <w:lastRenderedPageBreak/>
         <w:t>2. Fundamental Data Processing</w:t>
       </w:r>
-      <w:bookmarkEnd w:id="2"/>
+      <w:bookmarkEnd w:id="10"/>
     </w:p>
     <w:p>
       <w:pPr>
@@ -1845,14 +2509,14 @@
           <w:lang w:val="en-US"/>
         </w:rPr>
       </w:pPr>
-      <w:bookmarkStart w:id="3" w:name="_Toc58054427"/>
+      <w:bookmarkStart w:id="11" w:name="_Toc58319085"/>
       <w:r>
         <w:rPr>
           <w:lang w:val="en-US"/>
         </w:rPr>
         <w:t>2.1 Data types</w:t>
       </w:r>
-      <w:bookmarkEnd w:id="3"/>
+      <w:bookmarkEnd w:id="11"/>
     </w:p>
     <w:p>
       <w:pPr>
@@ -1861,14 +2525,14 @@
           <w:lang w:val="en-US"/>
         </w:rPr>
       </w:pPr>
-      <w:bookmarkStart w:id="4" w:name="_Toc58054428"/>
+      <w:bookmarkStart w:id="12" w:name="_Toc58319086"/>
       <w:r>
         <w:rPr>
           <w:lang w:val="en-US"/>
         </w:rPr>
         <w:t>2.1.1 Classification</w:t>
       </w:r>
-      <w:bookmarkEnd w:id="4"/>
+      <w:bookmarkEnd w:id="12"/>
     </w:p>
     <w:p>
       <w:pPr>
@@ -1999,12 +2663,14 @@
           <w:lang w:val="en-US"/>
         </w:rPr>
       </w:pPr>
+      <w:bookmarkStart w:id="13" w:name="_Toc58319087"/>
       <w:r>
         <w:rPr>
           <w:lang w:val="en-US"/>
         </w:rPr>
         <w:t>2.1.2 Common Data Set Structures</w:t>
       </w:r>
+      <w:bookmarkEnd w:id="13"/>
     </w:p>
     <w:p>
       <w:pPr>

--- a/Informatik/5/Data Visualization concepts/Summary.docx
+++ b/Informatik/5/Data Visualization concepts/Summary.docx
@@ -91,7 +91,7 @@
             </w:rPr>
             <w:fldChar w:fldCharType="separate"/>
           </w:r>
-          <w:hyperlink w:anchor="_Toc58319074" w:history="1">
+          <w:hyperlink w:anchor="_Toc58675857" w:history="1">
             <w:r>
               <w:rPr>
                 <w:rStyle w:val="Hyperlink"/>
@@ -119,7 +119,7 @@
                 <w:noProof/>
                 <w:webHidden/>
               </w:rPr>
-              <w:instrText xml:space="preserve"> PAGEREF _Toc58319074 \h </w:instrText>
+              <w:instrText xml:space="preserve"> PAGEREF _Toc58675857 \h </w:instrText>
             </w:r>
             <w:r>
               <w:rPr>
@@ -162,7 +162,7 @@
               <w:lang w:eastAsia="de-CH"/>
             </w:rPr>
           </w:pPr>
-          <w:hyperlink w:anchor="_Toc58319075" w:history="1">
+          <w:hyperlink w:anchor="_Toc58675858" w:history="1">
             <w:r>
               <w:rPr>
                 <w:rStyle w:val="Hyperlink"/>
@@ -190,7 +190,7 @@
                 <w:noProof/>
                 <w:webHidden/>
               </w:rPr>
-              <w:instrText xml:space="preserve"> PAGEREF _Toc58319075 \h </w:instrText>
+              <w:instrText xml:space="preserve"> PAGEREF _Toc58675858 \h </w:instrText>
             </w:r>
             <w:r>
               <w:rPr>
@@ -233,7 +233,7 @@
               <w:lang w:eastAsia="de-CH"/>
             </w:rPr>
           </w:pPr>
-          <w:hyperlink w:anchor="_Toc58319076" w:history="1">
+          <w:hyperlink w:anchor="_Toc58675859" w:history="1">
             <w:r>
               <w:rPr>
                 <w:rStyle w:val="Hyperlink"/>
@@ -261,7 +261,7 @@
                 <w:noProof/>
                 <w:webHidden/>
               </w:rPr>
-              <w:instrText xml:space="preserve"> PAGEREF _Toc58319076 \h </w:instrText>
+              <w:instrText xml:space="preserve"> PAGEREF _Toc58675859 \h </w:instrText>
             </w:r>
             <w:r>
               <w:rPr>
@@ -304,7 +304,7 @@
               <w:lang w:eastAsia="de-CH"/>
             </w:rPr>
           </w:pPr>
-          <w:hyperlink w:anchor="_Toc58319077" w:history="1">
+          <w:hyperlink w:anchor="_Toc58675860" w:history="1">
             <w:r>
               <w:rPr>
                 <w:rStyle w:val="Hyperlink"/>
@@ -332,7 +332,7 @@
                 <w:noProof/>
                 <w:webHidden/>
               </w:rPr>
-              <w:instrText xml:space="preserve"> PAGEREF _Toc58319077 \h </w:instrText>
+              <w:instrText xml:space="preserve"> PAGEREF _Toc58675860 \h </w:instrText>
             </w:r>
             <w:r>
               <w:rPr>
@@ -375,7 +375,7 @@
               <w:lang w:eastAsia="de-CH"/>
             </w:rPr>
           </w:pPr>
-          <w:hyperlink w:anchor="_Toc58319078" w:history="1">
+          <w:hyperlink w:anchor="_Toc58675861" w:history="1">
             <w:r>
               <w:rPr>
                 <w:rStyle w:val="Hyperlink"/>
@@ -403,7 +403,7 @@
                 <w:noProof/>
                 <w:webHidden/>
               </w:rPr>
-              <w:instrText xml:space="preserve"> PAGEREF _Toc58319078 \h </w:instrText>
+              <w:instrText xml:space="preserve"> PAGEREF _Toc58675861 \h </w:instrText>
             </w:r>
             <w:r>
               <w:rPr>
@@ -446,7 +446,7 @@
               <w:lang w:eastAsia="de-CH"/>
             </w:rPr>
           </w:pPr>
-          <w:hyperlink w:anchor="_Toc58319079" w:history="1">
+          <w:hyperlink w:anchor="_Toc58675862" w:history="1">
             <w:r>
               <w:rPr>
                 <w:rStyle w:val="Hyperlink"/>
@@ -474,7 +474,7 @@
                 <w:noProof/>
                 <w:webHidden/>
               </w:rPr>
-              <w:instrText xml:space="preserve"> PAGEREF _Toc58319079 \h </w:instrText>
+              <w:instrText xml:space="preserve"> PAGEREF _Toc58675862 \h </w:instrText>
             </w:r>
             <w:r>
               <w:rPr>
@@ -517,7 +517,7 @@
               <w:lang w:eastAsia="de-CH"/>
             </w:rPr>
           </w:pPr>
-          <w:hyperlink w:anchor="_Toc58319080" w:history="1">
+          <w:hyperlink w:anchor="_Toc58675863" w:history="1">
             <w:r>
               <w:rPr>
                 <w:rStyle w:val="Hyperlink"/>
@@ -545,7 +545,7 @@
                 <w:noProof/>
                 <w:webHidden/>
               </w:rPr>
-              <w:instrText xml:space="preserve"> PAGEREF _Toc58319080 \h </w:instrText>
+              <w:instrText xml:space="preserve"> PAGEREF _Toc58675863 \h </w:instrText>
             </w:r>
             <w:r>
               <w:rPr>
@@ -588,7 +588,7 @@
               <w:lang w:eastAsia="de-CH"/>
             </w:rPr>
           </w:pPr>
-          <w:hyperlink w:anchor="_Toc58319081" w:history="1">
+          <w:hyperlink w:anchor="_Toc58675864" w:history="1">
             <w:r>
               <w:rPr>
                 <w:rStyle w:val="Hyperlink"/>
@@ -616,7 +616,7 @@
                 <w:noProof/>
                 <w:webHidden/>
               </w:rPr>
-              <w:instrText xml:space="preserve"> PAGEREF _Toc58319081 \h </w:instrText>
+              <w:instrText xml:space="preserve"> PAGEREF _Toc58675864 \h </w:instrText>
             </w:r>
             <w:r>
               <w:rPr>
@@ -659,7 +659,7 @@
               <w:lang w:eastAsia="de-CH"/>
             </w:rPr>
           </w:pPr>
-          <w:hyperlink w:anchor="_Toc58319082" w:history="1">
+          <w:hyperlink w:anchor="_Toc58675865" w:history="1">
             <w:r>
               <w:rPr>
                 <w:rStyle w:val="Hyperlink"/>
@@ -687,7 +687,7 @@
                 <w:noProof/>
                 <w:webHidden/>
               </w:rPr>
-              <w:instrText xml:space="preserve"> PAGEREF _Toc58319082 \h </w:instrText>
+              <w:instrText xml:space="preserve"> PAGEREF _Toc58675865 \h </w:instrText>
             </w:r>
             <w:r>
               <w:rPr>
@@ -730,7 +730,7 @@
               <w:lang w:eastAsia="de-CH"/>
             </w:rPr>
           </w:pPr>
-          <w:hyperlink w:anchor="_Toc58319083" w:history="1">
+          <w:hyperlink w:anchor="_Toc58675866" w:history="1">
             <w:r>
               <w:rPr>
                 <w:rStyle w:val="Hyperlink"/>
@@ -758,7 +758,7 @@
                 <w:noProof/>
                 <w:webHidden/>
               </w:rPr>
-              <w:instrText xml:space="preserve"> PAGEREF _Toc58319083 \h </w:instrText>
+              <w:instrText xml:space="preserve"> PAGEREF _Toc58675866 \h </w:instrText>
             </w:r>
             <w:r>
               <w:rPr>
@@ -801,30 +801,14 @@
               <w:lang w:eastAsia="de-CH"/>
             </w:rPr>
           </w:pPr>
-          <w:hyperlink w:anchor="_Toc58319084" w:history="1">
+          <w:hyperlink w:anchor="_Toc58675867" w:history="1">
             <w:r>
               <w:rPr>
                 <w:rStyle w:val="Hyperlink"/>
                 <w:noProof/>
                 <w:lang w:val="en-US"/>
               </w:rPr>
-              <w:t>2. Fundamental Data Proces</w:t>
-            </w:r>
-            <w:r>
-              <w:rPr>
-                <w:rStyle w:val="Hyperlink"/>
-                <w:noProof/>
-                <w:lang w:val="en-US"/>
-              </w:rPr>
-              <w:t>s</w:t>
-            </w:r>
-            <w:r>
-              <w:rPr>
-                <w:rStyle w:val="Hyperlink"/>
-                <w:noProof/>
-                <w:lang w:val="en-US"/>
-              </w:rPr>
-              <w:t>ing</w:t>
+              <w:t>2. Fundamental Data Processing</w:t>
             </w:r>
             <w:r>
               <w:rPr>
@@ -845,7 +829,7 @@
                 <w:noProof/>
                 <w:webHidden/>
               </w:rPr>
-              <w:instrText xml:space="preserve"> PAGEREF _Toc58319084 \h </w:instrText>
+              <w:instrText xml:space="preserve"> PAGEREF _Toc58675867 \h </w:instrText>
             </w:r>
             <w:r>
               <w:rPr>
@@ -888,7 +872,7 @@
               <w:lang w:eastAsia="de-CH"/>
             </w:rPr>
           </w:pPr>
-          <w:hyperlink w:anchor="_Toc58319085" w:history="1">
+          <w:hyperlink w:anchor="_Toc58675868" w:history="1">
             <w:r>
               <w:rPr>
                 <w:rStyle w:val="Hyperlink"/>
@@ -916,7 +900,7 @@
                 <w:noProof/>
                 <w:webHidden/>
               </w:rPr>
-              <w:instrText xml:space="preserve"> PAGEREF _Toc58319085 \h </w:instrText>
+              <w:instrText xml:space="preserve"> PAGEREF _Toc58675868 \h </w:instrText>
             </w:r>
             <w:r>
               <w:rPr>
@@ -959,7 +943,7 @@
               <w:lang w:eastAsia="de-CH"/>
             </w:rPr>
           </w:pPr>
-          <w:hyperlink w:anchor="_Toc58319086" w:history="1">
+          <w:hyperlink w:anchor="_Toc58675869" w:history="1">
             <w:r>
               <w:rPr>
                 <w:rStyle w:val="Hyperlink"/>
@@ -987,7 +971,7 @@
                 <w:noProof/>
                 <w:webHidden/>
               </w:rPr>
-              <w:instrText xml:space="preserve"> PAGEREF _Toc58319086 \h </w:instrText>
+              <w:instrText xml:space="preserve"> PAGEREF _Toc58675869 \h </w:instrText>
             </w:r>
             <w:r>
               <w:rPr>
@@ -1030,7 +1014,7 @@
               <w:lang w:eastAsia="de-CH"/>
             </w:rPr>
           </w:pPr>
-          <w:hyperlink w:anchor="_Toc58319087" w:history="1">
+          <w:hyperlink w:anchor="_Toc58675870" w:history="1">
             <w:r>
               <w:rPr>
                 <w:rStyle w:val="Hyperlink"/>
@@ -1058,7 +1042,7 @@
                 <w:noProof/>
                 <w:webHidden/>
               </w:rPr>
-              <w:instrText xml:space="preserve"> PAGEREF _Toc58319087 \h </w:instrText>
+              <w:instrText xml:space="preserve"> PAGEREF _Toc58675870 \h </w:instrText>
             </w:r>
             <w:r>
               <w:rPr>
@@ -1126,7 +1110,7 @@
           <w:lang w:val="en-US"/>
         </w:rPr>
       </w:pPr>
-      <w:bookmarkStart w:id="0" w:name="_Toc58319074"/>
+      <w:bookmarkStart w:id="0" w:name="_Toc58675857"/>
       <w:r>
         <w:rPr>
           <w:lang w:val="en-US"/>
@@ -1215,7 +1199,7 @@
           <w:lang w:val="en-US"/>
         </w:rPr>
       </w:pPr>
-      <w:bookmarkStart w:id="1" w:name="_Toc58319075"/>
+      <w:bookmarkStart w:id="1" w:name="_Toc58675858"/>
       <w:r>
         <w:rPr>
           <w:lang w:val="en-US"/>
@@ -1632,7 +1616,7 @@
           <w:lang w:val="en-US"/>
         </w:rPr>
       </w:pPr>
-      <w:bookmarkStart w:id="2" w:name="_Toc58319076"/>
+      <w:bookmarkStart w:id="2" w:name="_Toc58675859"/>
       <w:r>
         <w:rPr>
           <w:lang w:val="en-US"/>
@@ -1648,7 +1632,7 @@
           <w:lang w:val="en-US"/>
         </w:rPr>
       </w:pPr>
-      <w:bookmarkStart w:id="3" w:name="_Toc58319077"/>
+      <w:bookmarkStart w:id="3" w:name="_Toc58675860"/>
       <w:r>
         <w:rPr>
           <w:lang w:val="en-US"/>
@@ -1815,7 +1799,7 @@
           <w:lang w:val="en-US"/>
         </w:rPr>
       </w:pPr>
-      <w:bookmarkStart w:id="4" w:name="_Toc58319078"/>
+      <w:bookmarkStart w:id="4" w:name="_Toc58675861"/>
       <w:r>
         <w:rPr>
           <w:lang w:val="en-US"/>
@@ -1928,7 +1912,7 @@
           <w:lang w:val="en-US"/>
         </w:rPr>
       </w:pPr>
-      <w:bookmarkStart w:id="5" w:name="_Toc58319079"/>
+      <w:bookmarkStart w:id="5" w:name="_Toc58675862"/>
       <w:r>
         <w:rPr>
           <w:lang w:val="en-US"/>
@@ -2095,7 +2079,7 @@
           <w:lang w:val="en-US"/>
         </w:rPr>
       </w:pPr>
-      <w:bookmarkStart w:id="6" w:name="_Toc58319080"/>
+      <w:bookmarkStart w:id="6" w:name="_Toc58675863"/>
       <w:r>
         <w:rPr>
           <w:lang w:val="en-US"/>
@@ -2180,7 +2164,7 @@
           <w:lang w:val="en-US"/>
         </w:rPr>
       </w:pPr>
-      <w:bookmarkStart w:id="7" w:name="_Toc58319081"/>
+      <w:bookmarkStart w:id="7" w:name="_Toc58675864"/>
       <w:r>
         <w:rPr>
           <w:lang w:val="en-US"/>
@@ -2264,7 +2248,7 @@
           <w:lang w:val="en-US"/>
         </w:rPr>
       </w:pPr>
-      <w:bookmarkStart w:id="8" w:name="_Toc58319082"/>
+      <w:bookmarkStart w:id="8" w:name="_Toc58675865"/>
       <w:r>
         <w:rPr>
           <w:lang w:val="en-US"/>
@@ -2381,7 +2365,7 @@
           <w:lang w:val="en-US"/>
         </w:rPr>
       </w:pPr>
-      <w:bookmarkStart w:id="9" w:name="_Toc58319083"/>
+      <w:bookmarkStart w:id="9" w:name="_Toc58675866"/>
       <w:r>
         <w:rPr>
           <w:lang w:val="en-US"/>
@@ -2492,7 +2476,7 @@
           <w:lang w:val="en-US"/>
         </w:rPr>
       </w:pPr>
-      <w:bookmarkStart w:id="10" w:name="_Toc58319084"/>
+      <w:bookmarkStart w:id="10" w:name="_Toc58675867"/>
       <w:r>
         <w:rPr>
           <w:lang w:val="en-US"/>
@@ -2509,7 +2493,7 @@
           <w:lang w:val="en-US"/>
         </w:rPr>
       </w:pPr>
-      <w:bookmarkStart w:id="11" w:name="_Toc58319085"/>
+      <w:bookmarkStart w:id="11" w:name="_Toc58675868"/>
       <w:r>
         <w:rPr>
           <w:lang w:val="en-US"/>
@@ -2525,7 +2509,7 @@
           <w:lang w:val="en-US"/>
         </w:rPr>
       </w:pPr>
-      <w:bookmarkStart w:id="12" w:name="_Toc58319086"/>
+      <w:bookmarkStart w:id="12" w:name="_Toc58675869"/>
       <w:r>
         <w:rPr>
           <w:lang w:val="en-US"/>
@@ -2663,7 +2647,7 @@
           <w:lang w:val="en-US"/>
         </w:rPr>
       </w:pPr>
-      <w:bookmarkStart w:id="13" w:name="_Toc58319087"/>
+      <w:bookmarkStart w:id="13" w:name="_Toc58675870"/>
       <w:r>
         <w:rPr>
           <w:lang w:val="en-US"/>
